--- a/doc/11_要件定義書/01_要件定義書_ニューヨーカーズ.docx
+++ b/doc/11_要件定義書/01_要件定義書_ニューヨーカーズ.docx
@@ -882,40 +882,264 @@
         <w:rPr>
           <w:rFonts w:hint="eastAsia"/>
         </w:rPr>
-        <w:t>ユーザーは</w:t>
-      </w:r>
-      <w:r>
-        <w:t>Web</w:t>
-      </w:r>
-      <w:r>
-        <w:rPr>
-          <w:rFonts w:hint="eastAsia"/>
-        </w:rPr>
-        <w:t>サーバに</w:t>
-      </w:r>
-      <w:r>
-        <w:t>http</w:t>
-      </w:r>
-      <w:r>
-        <w:rPr>
-          <w:rFonts w:hint="eastAsia"/>
-        </w:rPr>
-        <w:t>または</w:t>
-      </w:r>
-      <w:r>
-        <w:t>https</w:t>
-      </w:r>
-      <w:r>
-        <w:rPr>
-          <w:rFonts w:hint="eastAsia"/>
-        </w:rPr>
-        <w:t>でアクセスすることにより、温泉旅行プランニングが可能である。初回利用時はメールアドレスを利用し、ユーザー登録を行う。</w:t>
+        <w:t>ユーザーは、温泉旅行プランニングが可能である。</w:t>
       </w:r>
     </w:p>
     <w:p>
       <w:pPr>
         <w:ind w:firstLineChars="100" w:firstLine="240"/>
         <w:rPr>
+          <w:rFonts w:hint="eastAsia"/>
+        </w:rPr>
+      </w:pPr>
+      <w:r>
+        <w:rPr>
+          <w:rFonts w:hint="eastAsia"/>
+        </w:rPr>
+        <w:t>任意で</w:t>
+      </w:r>
+      <w:r>
+        <w:rPr>
+          <w:rFonts w:hint="eastAsia"/>
+        </w:rPr>
+        <w:t>メールアドレス</w:t>
+      </w:r>
+      <w:r>
+        <w:rPr>
+          <w:rFonts w:hint="eastAsia"/>
+        </w:rPr>
+        <w:t>、パスワード</w:t>
+      </w:r>
+      <w:r>
+        <w:rPr>
+          <w:rFonts w:hint="eastAsia"/>
+        </w:rPr>
+        <w:t>を利用し、ユーザー登録を行う。</w:t>
+      </w:r>
+    </w:p>
+    <w:p>
+      <w:pPr>
+        <w:ind w:firstLineChars="100" w:firstLine="240"/>
+      </w:pPr>
+      <w:proofErr w:type="spellStart"/>
+      <w:r>
+        <w:rPr>
+          <w:rFonts w:hint="eastAsia"/>
+        </w:rPr>
+        <w:t>IPhone</w:t>
+      </w:r>
+      <w:proofErr w:type="spellEnd"/>
+      <w:r>
+        <w:rPr>
+          <w:rFonts w:hint="eastAsia"/>
+        </w:rPr>
+        <w:t>プラットフォームだけを想定する。</w:t>
+      </w:r>
+    </w:p>
+    <w:p>
+      <w:pPr>
+        <w:ind w:firstLineChars="100" w:firstLine="240"/>
+        <w:rPr>
+          <w:rFonts w:hint="eastAsia"/>
+        </w:rPr>
+      </w:pPr>
+    </w:p>
+    <w:p>
+      <w:pPr>
+        <w:pStyle w:val="1"/>
+      </w:pPr>
+      <w:r>
+        <w:rPr>
+          <w:rFonts w:hint="eastAsia"/>
+        </w:rPr>
+        <w:t>システム要件</w:t>
+      </w:r>
+    </w:p>
+    <w:p>
+      <w:pPr>
+        <w:ind w:firstLineChars="100" w:firstLine="240"/>
+      </w:pPr>
+      <w:r>
+        <w:rPr>
+          <w:rFonts w:hint="eastAsia"/>
+        </w:rPr>
+        <w:t>以下に、本システムの要件を示す。</w:t>
+      </w:r>
+    </w:p>
+    <w:p/>
+    <w:p>
+      <w:pPr>
+        <w:pStyle w:val="2"/>
+      </w:pPr>
+      <w:r>
+        <w:rPr>
+          <w:rFonts w:hint="eastAsia"/>
+        </w:rPr>
+        <w:t>機能要件</w:t>
+      </w:r>
+    </w:p>
+    <w:p>
+      <w:pPr>
+        <w:pStyle w:val="3"/>
+      </w:pPr>
+      <w:r>
+        <w:rPr>
+          <w:rFonts w:hint="eastAsia"/>
+        </w:rPr>
+        <w:t>機能</w:t>
+      </w:r>
+      <w:r>
+        <w:rPr>
+          <w:rFonts w:hint="eastAsia"/>
+        </w:rPr>
+        <w:t>概要</w:t>
+      </w:r>
+    </w:p>
+    <w:p/>
+    <w:p>
+      <w:pPr>
+        <w:ind w:firstLineChars="100" w:firstLine="240"/>
+      </w:pPr>
+      <w:r>
+        <w:rPr>
+          <w:rFonts w:hint="eastAsia"/>
+        </w:rPr>
+        <w:t>本システムは、以下のように大きく</w:t>
+      </w:r>
+      <w:r>
+        <w:rPr>
+          <w:rFonts w:hint="eastAsia"/>
+        </w:rPr>
+        <w:t>５つ</w:t>
+      </w:r>
+      <w:r>
+        <w:rPr>
+          <w:rFonts w:hint="eastAsia"/>
+        </w:rPr>
+        <w:t>の機能を持つ。</w:t>
+      </w:r>
+    </w:p>
+    <w:p>
+      <w:pPr>
+        <w:ind w:firstLineChars="100" w:firstLine="240"/>
+        <w:rPr>
+          <w:color w:val="C0504D" w:themeColor="accent2"/>
+        </w:rPr>
+      </w:pPr>
+    </w:p>
+    <w:p>
+      <w:pPr>
+        <w:ind w:firstLineChars="100" w:firstLine="240"/>
+        <w:rPr>
+          <w:color w:val="C0504D" w:themeColor="accent2"/>
+        </w:rPr>
+      </w:pPr>
+      <w:r>
+        <w:rPr>
+          <w:rFonts w:hint="eastAsia"/>
+          <w:color w:val="C0504D" w:themeColor="accent2"/>
+        </w:rPr>
+        <w:t>・</w:t>
+      </w:r>
+      <w:r>
+        <w:rPr>
+          <w:rFonts w:hint="eastAsia"/>
+        </w:rPr>
+        <w:t>アカウント作成</w:t>
+      </w:r>
+    </w:p>
+    <w:p>
+      <w:pPr>
+        <w:ind w:firstLineChars="100" w:firstLine="240"/>
+      </w:pPr>
+      <w:r>
+        <w:rPr>
+          <w:rFonts w:hint="eastAsia"/>
+          <w:color w:val="C0504D" w:themeColor="accent2"/>
+        </w:rPr>
+        <w:t>・</w:t>
+      </w:r>
+      <w:r>
+        <w:rPr>
+          <w:rFonts w:hint="eastAsia"/>
+        </w:rPr>
+        <w:t>検索・表示機能</w:t>
+      </w:r>
+    </w:p>
+    <w:p>
+      <w:pPr>
+        <w:ind w:firstLineChars="100" w:firstLine="240"/>
+      </w:pPr>
+      <w:r>
+        <w:rPr>
+          <w:rFonts w:hint="eastAsia"/>
+        </w:rPr>
+        <w:t>・レビュー＆投稿機能</w:t>
+      </w:r>
+    </w:p>
+    <w:p>
+      <w:pPr>
+        <w:ind w:firstLineChars="100" w:firstLine="240"/>
+      </w:pPr>
+      <w:r>
+        <w:rPr>
+          <w:rFonts w:hint="eastAsia"/>
+        </w:rPr>
+        <w:t>・タイムライン</w:t>
+      </w:r>
+    </w:p>
+    <w:p>
+      <w:pPr>
+        <w:ind w:firstLineChars="100" w:firstLine="240"/>
+      </w:pPr>
+      <w:r>
+        <w:rPr>
+          <w:rFonts w:hint="eastAsia"/>
+        </w:rPr>
+        <w:t>・持ち物確認機能</w:t>
+      </w:r>
+    </w:p>
+    <w:p>
+      <w:r>
+        <w:rPr>
+          <w:rFonts w:hint="eastAsia"/>
+        </w:rPr>
+        <w:t xml:space="preserve">　</w:t>
+      </w:r>
+    </w:p>
+    <w:p>
+      <w:pPr>
+        <w:ind w:firstLineChars="100" w:firstLine="240"/>
+      </w:pPr>
+      <w:r>
+        <w:rPr>
+          <w:rFonts w:hint="eastAsia"/>
+        </w:rPr>
+        <w:t>それぞれの機能についての概要は以下の通り。</w:t>
+      </w:r>
+    </w:p>
+    <w:p>
+      <w:pPr>
+        <w:ind w:firstLineChars="100" w:firstLine="240"/>
+      </w:pPr>
+      <w:r>
+        <w:rPr>
+          <w:rFonts w:hint="eastAsia"/>
+          <w:color w:val="C0504D" w:themeColor="accent2"/>
+        </w:rPr>
+        <w:t>・</w:t>
+      </w:r>
+      <w:r>
+        <w:rPr>
+          <w:rFonts w:hint="eastAsia"/>
+        </w:rPr>
+        <w:t>アカウント作成</w:t>
+      </w:r>
+    </w:p>
+    <w:p>
+      <w:pPr>
+        <w:ind w:firstLineChars="350" w:firstLine="840"/>
+        <w:rPr>
           <w:kern w:val="2"/>
         </w:rPr>
       </w:pPr>
@@ -923,46 +1147,38 @@
         <w:rPr>
           <w:rFonts w:hint="eastAsia"/>
         </w:rPr>
-        <w:t>開発言語・アーキテクチャは</w:t>
-      </w:r>
-      <w:r>
-        <w:t>Java</w:t>
-      </w:r>
-      <w:r>
-        <w:rPr>
-          <w:rFonts w:hint="eastAsia"/>
-        </w:rPr>
-        <w:t>の</w:t>
-      </w:r>
-      <w:r>
-        <w:t>Servlet</w:t>
-      </w:r>
-      <w:r>
-        <w:rPr>
-          <w:rFonts w:hint="eastAsia"/>
-        </w:rPr>
-        <w:t>＋</w:t>
-      </w:r>
-      <w:proofErr w:type="spellStart"/>
-      <w:r>
-        <w:t>jsp</w:t>
-      </w:r>
-      <w:proofErr w:type="spellEnd"/>
-      <w:r>
-        <w:rPr>
-          <w:rFonts w:hint="eastAsia"/>
-        </w:rPr>
-        <w:t>を利用し、その他、</w:t>
-      </w:r>
-      <w:r>
-        <w:t>JavaScript</w:t>
-      </w:r>
-      <w:r>
-        <w:rPr>
-          <w:rFonts w:hint="eastAsia"/>
-        </w:rPr>
-        <w:t>を利用する。</w:t>
-      </w:r>
+        <w:t>訪問者がユーザー登録を行う機能である。</w:t>
+      </w:r>
+    </w:p>
+    <w:p>
+      <w:pPr>
+        <w:ind w:firstLineChars="350" w:firstLine="840"/>
+      </w:pPr>
+      <w:r>
+        <w:rPr>
+          <w:rFonts w:hint="eastAsia"/>
+        </w:rPr>
+        <w:lastRenderedPageBreak/>
+        <w:t>基本的な流れは、訪問者がメールアドレス、氏名、パスワードを入力し</w:t>
+      </w:r>
+    </w:p>
+    <w:p>
+      <w:pPr>
+        <w:ind w:firstLineChars="350" w:firstLine="840"/>
+      </w:pPr>
+      <w:r>
+        <w:rPr>
+          <w:rFonts w:hint="eastAsia"/>
+        </w:rPr>
+        <w:t>登録を行う。</w:t>
+      </w:r>
+    </w:p>
+    <w:p>
+      <w:pPr>
+        <w:rPr>
+          <w:color w:val="C0504D" w:themeColor="accent2"/>
+        </w:rPr>
+      </w:pPr>
     </w:p>
     <w:p>
       <w:pPr>
@@ -971,62 +1187,35 @@
       <w:r>
         <w:rPr>
           <w:rFonts w:hint="eastAsia"/>
-        </w:rPr>
-        <w:t>データベースは</w:t>
-      </w:r>
-      <w:r>
-        <w:t>H2</w:t>
-      </w:r>
-      <w:r>
-        <w:rPr>
-          <w:rFonts w:hint="eastAsia"/>
-        </w:rPr>
-        <w:t>データベースを利用する</w:t>
+          <w:color w:val="C0504D" w:themeColor="accent2"/>
+        </w:rPr>
+        <w:t>・</w:t>
+      </w:r>
+      <w:r>
+        <w:rPr>
+          <w:rFonts w:hint="eastAsia"/>
+        </w:rPr>
+        <w:t>検索・表示機能</w:t>
       </w:r>
     </w:p>
     <w:p>
       <w:pPr>
         <w:ind w:firstLineChars="100" w:firstLine="240"/>
-        <w:rPr>
-          <w:kern w:val="2"/>
-        </w:rPr>
-      </w:pPr>
-      <w:r>
-        <w:rPr>
-          <w:rFonts w:hint="eastAsia"/>
-        </w:rPr>
-        <w:t>本システムは、事務所で</w:t>
-      </w:r>
-      <w:r>
-        <w:t>PC</w:t>
-      </w:r>
-      <w:r>
-        <w:rPr>
-          <w:rFonts w:hint="eastAsia"/>
-        </w:rPr>
-        <w:t>から閲覧するケースと、外出中にスマートフォンから閲覧するケースを想定する。このとき、</w:t>
-      </w:r>
-      <w:r>
-        <w:t>URL</w:t>
-      </w:r>
-      <w:r>
-        <w:rPr>
-          <w:rFonts w:hint="eastAsia"/>
-        </w:rPr>
-        <w:t>を分けるのではなく、レスポンシブデザインにて対応する。</w:t>
-      </w:r>
-    </w:p>
-    <w:p/>
-    <w:p/>
-    <w:p>
-      <w:pPr>
-        <w:pStyle w:val="1"/>
-      </w:pPr>
-      <w:r>
-        <w:rPr>
-          <w:rFonts w:hint="eastAsia"/>
-        </w:rPr>
-        <w:t>システム要件</w:t>
+      </w:pPr>
+      <w:r>
+        <w:rPr>
+          <w:rFonts w:hint="eastAsia"/>
+        </w:rPr>
+        <w:t xml:space="preserve">　</w:t>
+      </w:r>
+      <w:r>
+        <w:tab/>
+      </w:r>
+      <w:r>
+        <w:rPr>
+          <w:rFonts w:hint="eastAsia"/>
+        </w:rPr>
+        <w:t>対話形式でユーザーの検索条件を取得する。</w:t>
       </w:r>
     </w:p>
     <w:p>
@@ -1034,92 +1223,46 @@
         <w:ind w:firstLineChars="100" w:firstLine="240"/>
       </w:pPr>
       <w:r>
-        <w:rPr>
-          <w:rFonts w:hint="eastAsia"/>
-        </w:rPr>
-        <w:t>以下に、本システムの要件を示す。</w:t>
-      </w:r>
-    </w:p>
-    <w:p/>
-    <w:p>
-      <w:pPr>
-        <w:pStyle w:val="2"/>
-      </w:pPr>
-      <w:r>
-        <w:rPr>
-          <w:rFonts w:hint="eastAsia"/>
-        </w:rPr>
-        <w:t>機能要件</w:t>
-      </w:r>
-    </w:p>
-    <w:p>
-      <w:pPr>
-        <w:pStyle w:val="3"/>
-      </w:pPr>
-      <w:r>
-        <w:rPr>
-          <w:rFonts w:hint="eastAsia"/>
-        </w:rPr>
-        <w:t>機能</w:t>
-      </w:r>
-      <w:r>
-        <w:rPr>
-          <w:rFonts w:hint="eastAsia"/>
-        </w:rPr>
-        <w:t>概要</w:t>
-      </w:r>
-    </w:p>
-    <w:p/>
+        <w:tab/>
+      </w:r>
+      <w:r>
+        <w:rPr>
+          <w:rFonts w:hint="eastAsia"/>
+        </w:rPr>
+        <w:t>その条件に応じた温泉旅行プランニングを行う。</w:t>
+      </w:r>
+    </w:p>
     <w:p>
       <w:pPr>
         <w:ind w:firstLineChars="100" w:firstLine="240"/>
-      </w:pPr>
-      <w:r>
-        <w:rPr>
-          <w:rFonts w:hint="eastAsia"/>
-        </w:rPr>
-        <w:t>本システムは、以下のように大きく</w:t>
-      </w:r>
-      <w:r>
-        <w:rPr>
-          <w:rFonts w:hint="eastAsia"/>
-        </w:rPr>
-        <w:t>５つ</w:t>
-      </w:r>
-      <w:r>
-        <w:rPr>
-          <w:rFonts w:hint="eastAsia"/>
-        </w:rPr>
-        <w:t>の機能を持つ。</w:t>
+        <w:rPr>
+          <w:rFonts w:hint="eastAsia"/>
+        </w:rPr>
+      </w:pPr>
+      <w:r>
+        <w:tab/>
+      </w:r>
+      <w:r>
+        <w:rPr>
+          <w:rFonts w:hint="eastAsia"/>
+        </w:rPr>
+        <w:t>項目に関しては検索機能を参照する。</w:t>
       </w:r>
     </w:p>
     <w:p>
       <w:pPr>
         <w:ind w:firstLineChars="100" w:firstLine="240"/>
-        <w:rPr>
-          <w:color w:val="C0504D" w:themeColor="accent2"/>
-        </w:rPr>
       </w:pPr>
     </w:p>
     <w:p>
       <w:pPr>
         <w:ind w:firstLineChars="100" w:firstLine="240"/>
-        <w:rPr>
-          <w:color w:val="C0504D" w:themeColor="accent2"/>
-        </w:rPr>
-      </w:pPr>
-      <w:r>
-        <w:rPr>
-          <w:rFonts w:hint="eastAsia"/>
-          <w:color w:val="C0504D" w:themeColor="accent2"/>
-        </w:rPr>
-        <w:t>・</w:t>
-      </w:r>
-      <w:r>
-        <w:rPr>
-          <w:rFonts w:hint="eastAsia"/>
-        </w:rPr>
-        <w:t>アカウント作成</w:t>
+      </w:pPr>
+      <w:r>
+        <w:rPr>
+          <w:rFonts w:hint="eastAsia"/>
+        </w:rPr>
+        <w:t>・レビュー＆投稿機能</w:t>
       </w:r>
     </w:p>
     <w:p>
@@ -1127,23 +1270,13 @@
         <w:ind w:firstLineChars="100" w:firstLine="240"/>
       </w:pPr>
       <w:r>
-        <w:rPr>
-          <w:rFonts w:hint="eastAsia"/>
-          <w:color w:val="C0504D" w:themeColor="accent2"/>
-        </w:rPr>
-        <w:t>・</w:t>
-      </w:r>
-      <w:r>
-        <w:rPr>
-          <w:rFonts w:hint="eastAsia"/>
-        </w:rPr>
-        <w:t>検索・表示機能</w:t>
-      </w:r>
-      <w:r>
-        <w:rPr>
-          <w:rFonts w:hint="eastAsia"/>
-        </w:rPr>
-        <w:t>k</w:t>
+        <w:tab/>
+      </w:r>
+      <w:r>
+        <w:rPr>
+          <w:rFonts w:hint="eastAsia"/>
+        </w:rPr>
+        <w:t>いった温泉に対してレビューをユーザーが作成できる。</w:t>
       </w:r>
     </w:p>
     <w:p>
@@ -1151,11 +1284,13 @@
         <w:ind w:firstLineChars="100" w:firstLine="240"/>
       </w:pPr>
       <w:r>
-        <w:rPr>
-          <w:rFonts w:hint="eastAsia"/>
-        </w:rPr>
-        <w:lastRenderedPageBreak/>
-        <w:t>・レビュー＆投稿機能</w:t>
+        <w:tab/>
+      </w:r>
+      <w:r>
+        <w:rPr>
+          <w:rFonts w:hint="eastAsia"/>
+        </w:rPr>
+        <w:t>レビュー内容はタイムラインにて確認することができる。</w:t>
       </w:r>
     </w:p>
     <w:p>
@@ -1163,6 +1298,37 @@
         <w:ind w:firstLineChars="100" w:firstLine="240"/>
       </w:pPr>
       <w:r>
+        <w:tab/>
+      </w:r>
+      <w:r>
+        <w:rPr>
+          <w:rFonts w:hint="eastAsia"/>
+        </w:rPr>
+        <w:t>動画</w:t>
+      </w:r>
+      <w:r>
+        <w:rPr>
+          <w:rFonts w:hint="eastAsia"/>
+        </w:rPr>
+        <w:t>像を</w:t>
+      </w:r>
+      <w:r>
+        <w:rPr>
+          <w:rFonts w:hint="eastAsia"/>
+        </w:rPr>
+        <w:t>張ることができる。</w:t>
+      </w:r>
+    </w:p>
+    <w:p>
+      <w:pPr>
+        <w:ind w:firstLineChars="100" w:firstLine="240"/>
+      </w:pPr>
+    </w:p>
+    <w:p>
+      <w:pPr>
+        <w:ind w:firstLineChars="100" w:firstLine="240"/>
+      </w:pPr>
+      <w:r>
         <w:rPr>
           <w:rFonts w:hint="eastAsia"/>
         </w:rPr>
@@ -1174,6 +1340,33 @@
         <w:ind w:firstLineChars="100" w:firstLine="240"/>
       </w:pPr>
       <w:r>
+        <w:tab/>
+      </w:r>
+      <w:r>
+        <w:rPr>
+          <w:rFonts w:hint="eastAsia"/>
+        </w:rPr>
+        <w:t>訪問者がユーザーのレビューを閲覧することができる。</w:t>
+      </w:r>
+    </w:p>
+    <w:p>
+      <w:pPr>
+        <w:ind w:firstLineChars="100" w:firstLine="240"/>
+      </w:pPr>
+      <w:r>
+        <w:tab/>
+      </w:r>
+    </w:p>
+    <w:p>
+      <w:pPr>
+        <w:ind w:firstLineChars="100" w:firstLine="240"/>
+      </w:pPr>
+    </w:p>
+    <w:p>
+      <w:pPr>
+        <w:ind w:firstLineChars="100" w:firstLine="240"/>
+      </w:pPr>
+      <w:r>
         <w:rPr>
           <w:rFonts w:hint="eastAsia"/>
         </w:rPr>
@@ -1181,22 +1374,17 @@
       </w:r>
     </w:p>
     <w:p>
-      <w:r>
-        <w:rPr>
-          <w:rFonts w:hint="eastAsia"/>
-        </w:rPr>
-        <w:t xml:space="preserve">　</w:t>
-      </w:r>
-    </w:p>
-    <w:p>
       <w:pPr>
         <w:ind w:firstLineChars="100" w:firstLine="240"/>
       </w:pPr>
       <w:r>
-        <w:rPr>
-          <w:rFonts w:hint="eastAsia"/>
-        </w:rPr>
-        <w:t>それぞれの機能についての概要は以下の通り。</w:t>
+        <w:tab/>
+      </w:r>
+      <w:r>
+        <w:rPr>
+          <w:rFonts w:hint="eastAsia"/>
+        </w:rPr>
+        <w:t>日常的に使用することができる。</w:t>
       </w:r>
     </w:p>
     <w:p>
@@ -1204,79 +1392,19 @@
         <w:ind w:firstLineChars="100" w:firstLine="240"/>
       </w:pPr>
       <w:r>
-        <w:rPr>
-          <w:rFonts w:hint="eastAsia"/>
-          <w:color w:val="C0504D" w:themeColor="accent2"/>
-        </w:rPr>
-        <w:t>・</w:t>
-      </w:r>
-      <w:r>
-        <w:rPr>
-          <w:rFonts w:hint="eastAsia"/>
-        </w:rPr>
-        <w:t>アカウント作成</w:t>
-      </w:r>
-    </w:p>
-    <w:p>
-      <w:pPr>
-        <w:ind w:firstLineChars="350" w:firstLine="840"/>
-        <w:rPr>
-          <w:kern w:val="2"/>
-        </w:rPr>
-      </w:pPr>
-      <w:r>
-        <w:rPr>
-          <w:rFonts w:hint="eastAsia"/>
-        </w:rPr>
-        <w:t>訪問者がユーザー登録を行う機能である。</w:t>
-      </w:r>
-    </w:p>
-    <w:p>
-      <w:pPr>
-        <w:ind w:firstLineChars="350" w:firstLine="840"/>
-      </w:pPr>
-      <w:r>
-        <w:rPr>
-          <w:rFonts w:hint="eastAsia"/>
-        </w:rPr>
-        <w:t>基本的な流れは、訪問者がメールアドレス、氏名、パスワードを入力し</w:t>
-      </w:r>
-    </w:p>
-    <w:p>
-      <w:pPr>
-        <w:ind w:firstLineChars="350" w:firstLine="840"/>
-      </w:pPr>
-      <w:r>
-        <w:rPr>
-          <w:rFonts w:hint="eastAsia"/>
-        </w:rPr>
-        <w:t>登録を行う。</w:t>
-      </w:r>
-    </w:p>
-    <w:p>
-      <w:pPr>
-        <w:rPr>
-          <w:color w:val="C0504D" w:themeColor="accent2"/>
-        </w:rPr>
-      </w:pPr>
+        <w:tab/>
+      </w:r>
+      <w:r>
+        <w:rPr>
+          <w:rFonts w:hint="eastAsia"/>
+        </w:rPr>
+        <w:t>チェックリストを作成することができる。</w:t>
+      </w:r>
     </w:p>
     <w:p>
       <w:pPr>
         <w:ind w:firstLineChars="100" w:firstLine="240"/>
       </w:pPr>
-      <w:r>
-        <w:rPr>
-          <w:rFonts w:hint="eastAsia"/>
-          <w:color w:val="C0504D" w:themeColor="accent2"/>
-        </w:rPr>
-        <w:t>・</w:t>
-      </w:r>
-      <w:r>
-        <w:rPr>
-          <w:rFonts w:hint="eastAsia"/>
-        </w:rPr>
-        <w:t>検索・表示機能</w:t>
-      </w:r>
     </w:p>
     <w:p>
       <w:pPr>
@@ -1286,197 +1414,12 @@
         <w:rPr>
           <w:rFonts w:hint="eastAsia"/>
         </w:rPr>
-        <w:t xml:space="preserve">　</w:t>
-      </w:r>
-      <w:r>
-        <w:tab/>
-      </w:r>
-      <w:r>
-        <w:rPr>
-          <w:rFonts w:hint="eastAsia"/>
-        </w:rPr>
-        <w:t>対話形式でユーザーの検索条件を取得する。</w:t>
+        <w:t>・旅行カウントダウン</w:t>
       </w:r>
     </w:p>
     <w:p>
       <w:pPr>
         <w:ind w:firstLineChars="100" w:firstLine="240"/>
-      </w:pPr>
-      <w:r>
-        <w:tab/>
-      </w:r>
-      <w:r>
-        <w:rPr>
-          <w:rFonts w:hint="eastAsia"/>
-        </w:rPr>
-        <w:t>その条件に応じた温泉旅行プランニングを行う。</w:t>
-      </w:r>
-    </w:p>
-    <w:p>
-      <w:pPr>
-        <w:ind w:firstLineChars="100" w:firstLine="240"/>
-      </w:pPr>
-    </w:p>
-    <w:p>
-      <w:pPr>
-        <w:ind w:firstLineChars="100" w:firstLine="240"/>
-      </w:pPr>
-      <w:r>
-        <w:rPr>
-          <w:rFonts w:hint="eastAsia"/>
-        </w:rPr>
-        <w:t>・レビュー＆投稿機能</w:t>
-      </w:r>
-    </w:p>
-    <w:p>
-      <w:pPr>
-        <w:ind w:firstLineChars="100" w:firstLine="240"/>
-      </w:pPr>
-      <w:r>
-        <w:tab/>
-      </w:r>
-      <w:r>
-        <w:rPr>
-          <w:rFonts w:hint="eastAsia"/>
-        </w:rPr>
-        <w:t>いった温泉に対してレビューをユーザーが作成できる。</w:t>
-      </w:r>
-    </w:p>
-    <w:p>
-      <w:pPr>
-        <w:ind w:firstLineChars="100" w:firstLine="240"/>
-      </w:pPr>
-      <w:r>
-        <w:tab/>
-      </w:r>
-      <w:r>
-        <w:rPr>
-          <w:rFonts w:hint="eastAsia"/>
-        </w:rPr>
-        <w:t>レビュー内容はタイムラインにて確認することができる。</w:t>
-      </w:r>
-    </w:p>
-    <w:p>
-      <w:pPr>
-        <w:ind w:firstLineChars="100" w:firstLine="240"/>
-      </w:pPr>
-      <w:r>
-        <w:tab/>
-      </w:r>
-      <w:r>
-        <w:rPr>
-          <w:rFonts w:hint="eastAsia"/>
-        </w:rPr>
-        <w:t>動画張れることができる。</w:t>
-      </w:r>
-    </w:p>
-    <w:p>
-      <w:pPr>
-        <w:ind w:firstLineChars="100" w:firstLine="240"/>
-      </w:pPr>
-    </w:p>
-    <w:p>
-      <w:pPr>
-        <w:ind w:firstLineChars="100" w:firstLine="240"/>
-      </w:pPr>
-      <w:r>
-        <w:rPr>
-          <w:rFonts w:hint="eastAsia"/>
-        </w:rPr>
-        <w:t>・タイムライン</w:t>
-      </w:r>
-    </w:p>
-    <w:p>
-      <w:pPr>
-        <w:ind w:firstLineChars="100" w:firstLine="240"/>
-      </w:pPr>
-      <w:r>
-        <w:tab/>
-      </w:r>
-      <w:r>
-        <w:rPr>
-          <w:rFonts w:hint="eastAsia"/>
-        </w:rPr>
-        <w:t>訪問者がユーザーのレビューを閲覧することができる。</w:t>
-      </w:r>
-    </w:p>
-    <w:p>
-      <w:pPr>
-        <w:ind w:firstLineChars="100" w:firstLine="240"/>
-      </w:pPr>
-      <w:r>
-        <w:tab/>
-      </w:r>
-    </w:p>
-    <w:p>
-      <w:pPr>
-        <w:ind w:firstLineChars="100" w:firstLine="240"/>
-      </w:pPr>
-    </w:p>
-    <w:p>
-      <w:pPr>
-        <w:ind w:firstLineChars="100" w:firstLine="240"/>
-      </w:pPr>
-      <w:r>
-        <w:rPr>
-          <w:rFonts w:hint="eastAsia"/>
-        </w:rPr>
-        <w:t>・持ち物確認機能</w:t>
-      </w:r>
-    </w:p>
-    <w:p>
-      <w:pPr>
-        <w:ind w:firstLineChars="100" w:firstLine="240"/>
-      </w:pPr>
-      <w:r>
-        <w:tab/>
-      </w:r>
-      <w:r>
-        <w:rPr>
-          <w:rFonts w:hint="eastAsia"/>
-        </w:rPr>
-        <w:t>日常的に使用することができる。</w:t>
-      </w:r>
-    </w:p>
-    <w:p>
-      <w:pPr>
-        <w:ind w:firstLineChars="100" w:firstLine="240"/>
-      </w:pPr>
-      <w:r>
-        <w:tab/>
-      </w:r>
-      <w:r>
-        <w:rPr>
-          <w:rFonts w:hint="eastAsia"/>
-        </w:rPr>
-        <w:t>チェックリストを作成することができる。</w:t>
-      </w:r>
-    </w:p>
-    <w:p>
-      <w:pPr>
-        <w:ind w:firstLineChars="100" w:firstLine="240"/>
-        <w:rPr>
-          <w:rFonts w:hint="eastAsia"/>
-        </w:rPr>
-      </w:pPr>
-    </w:p>
-    <w:p>
-      <w:pPr>
-        <w:ind w:firstLineChars="100" w:firstLine="240"/>
-      </w:pPr>
-      <w:r>
-        <w:rPr>
-          <w:rFonts w:hint="eastAsia"/>
-        </w:rPr>
-        <w:t>・旅行カウントダウン</w:t>
-      </w:r>
-    </w:p>
-    <w:p>
-      <w:pPr>
-        <w:ind w:firstLineChars="100" w:firstLine="240"/>
-        <w:rPr>
-          <w:rFonts w:hint="eastAsia"/>
-        </w:rPr>
       </w:pPr>
       <w:r>
         <w:tab/>
@@ -1795,11 +1738,6 @@
             <w:tcW w:w="4766" w:type="dxa"/>
           </w:tcPr>
           <w:p>
-            <w:pPr>
-              <w:rPr>
-                <w:rFonts w:hint="eastAsia"/>
-              </w:rPr>
-            </w:pPr>
             <w:r>
               <w:rPr>
                 <w:rFonts w:hint="eastAsia"/>
@@ -1897,11 +1835,6 @@
             <w:tcW w:w="1951" w:type="dxa"/>
           </w:tcPr>
           <w:p>
-            <w:pPr>
-              <w:rPr>
-                <w:rFonts w:hint="eastAsia"/>
-              </w:rPr>
-            </w:pPr>
             <w:r>
               <w:rPr>
                 <w:rFonts w:hint="eastAsia"/>
@@ -1915,11 +1848,6 @@
             <w:tcW w:w="1985" w:type="dxa"/>
           </w:tcPr>
           <w:p>
-            <w:pPr>
-              <w:rPr>
-                <w:rFonts w:hint="eastAsia"/>
-              </w:rPr>
-            </w:pPr>
             <w:r>
               <w:rPr>
                 <w:rFonts w:hint="eastAsia"/>
@@ -1933,11 +1861,6 @@
             <w:tcW w:w="4766" w:type="dxa"/>
           </w:tcPr>
           <w:p>
-            <w:pPr>
-              <w:rPr>
-                <w:rFonts w:hint="eastAsia"/>
-              </w:rPr>
-            </w:pPr>
             <w:r>
               <w:rPr>
                 <w:rFonts w:hint="eastAsia"/>
@@ -1953,16 +1876,10 @@
             <w:tcW w:w="1951" w:type="dxa"/>
           </w:tcPr>
           <w:p>
-            <w:pPr>
-              <w:rPr>
-                <w:rFonts w:hint="eastAsia"/>
-              </w:rPr>
-            </w:pPr>
-            <w:r>
-              <w:rPr>
-                <w:rFonts w:hint="eastAsia"/>
-              </w:rPr>
-              <w:lastRenderedPageBreak/>
+            <w:r>
+              <w:rPr>
+                <w:rFonts w:hint="eastAsia"/>
+              </w:rPr>
               <w:t>持ち物確認機能</w:t>
             </w:r>
           </w:p>
@@ -1972,11 +1889,6 @@
             <w:tcW w:w="1985" w:type="dxa"/>
           </w:tcPr>
           <w:p>
-            <w:pPr>
-              <w:rPr>
-                <w:rFonts w:hint="eastAsia"/>
-              </w:rPr>
-            </w:pPr>
             <w:r>
               <w:rPr>
                 <w:rFonts w:hint="eastAsia"/>
@@ -1990,11 +1902,6 @@
             <w:tcW w:w="4766" w:type="dxa"/>
           </w:tcPr>
           <w:p>
-            <w:pPr>
-              <w:rPr>
-                <w:rFonts w:hint="eastAsia"/>
-              </w:rPr>
-            </w:pPr>
             <w:r>
               <w:rPr>
                 <w:rFonts w:hint="eastAsia"/>
@@ -2015,24 +1922,13 @@
           <w:tcPr>
             <w:tcW w:w="1951" w:type="dxa"/>
           </w:tcPr>
-          <w:p>
-            <w:pPr>
-              <w:rPr>
-                <w:rFonts w:hint="eastAsia"/>
-              </w:rPr>
-            </w:pPr>
-          </w:p>
+          <w:p/>
         </w:tc>
         <w:tc>
           <w:tcPr>
             <w:tcW w:w="1985" w:type="dxa"/>
           </w:tcPr>
           <w:p>
-            <w:pPr>
-              <w:rPr>
-                <w:rFonts w:hint="eastAsia"/>
-              </w:rPr>
-            </w:pPr>
             <w:r>
               <w:rPr>
                 <w:rFonts w:hint="eastAsia"/>
@@ -2046,11 +1942,6 @@
             <w:tcW w:w="4766" w:type="dxa"/>
           </w:tcPr>
           <w:p>
-            <w:pPr>
-              <w:rPr>
-                <w:rFonts w:hint="eastAsia"/>
-              </w:rPr>
-            </w:pPr>
             <w:r>
               <w:rPr>
                 <w:rFonts w:hint="eastAsia"/>
@@ -2065,37 +1956,19 @@
           <w:tcPr>
             <w:tcW w:w="1951" w:type="dxa"/>
           </w:tcPr>
-          <w:p>
-            <w:pPr>
-              <w:rPr>
-                <w:rFonts w:hint="eastAsia"/>
-              </w:rPr>
-            </w:pPr>
-          </w:p>
+          <w:p/>
         </w:tc>
         <w:tc>
           <w:tcPr>
             <w:tcW w:w="1985" w:type="dxa"/>
           </w:tcPr>
-          <w:p>
-            <w:pPr>
-              <w:rPr>
-                <w:rFonts w:hint="eastAsia"/>
-              </w:rPr>
-            </w:pPr>
-          </w:p>
+          <w:p/>
         </w:tc>
         <w:tc>
           <w:tcPr>
             <w:tcW w:w="4766" w:type="dxa"/>
           </w:tcPr>
-          <w:p>
-            <w:pPr>
-              <w:rPr>
-                <w:rFonts w:hint="eastAsia"/>
-              </w:rPr>
-            </w:pPr>
-          </w:p>
+          <w:p/>
         </w:tc>
       </w:tr>
     </w:tbl>
@@ -2135,9 +2008,6 @@
     <w:p>
       <w:pPr>
         <w:ind w:left="840"/>
-        <w:rPr>
-          <w:rFonts w:hint="eastAsia"/>
-        </w:rPr>
       </w:pPr>
       <w:r>
         <w:t xml:space="preserve">1.1 </w:t>
@@ -2213,7 +2083,6 @@
           <w:p>
             <w:pPr>
               <w:rPr>
-                <w:rFonts w:hint="eastAsia"/>
                 <w:kern w:val="2"/>
               </w:rPr>
             </w:pPr>
@@ -2255,19 +2124,7 @@
               <w:rPr>
                 <w:rFonts w:hint="eastAsia"/>
               </w:rPr>
-              <w:t>メールアドレス、氏名</w:t>
-            </w:r>
-            <w:r>
-              <w:rPr>
-                <w:rFonts w:hint="eastAsia"/>
-              </w:rPr>
-              <w:t>、パスワード</w:t>
-            </w:r>
-            <w:r>
-              <w:rPr>
-                <w:rFonts w:hint="eastAsia"/>
-              </w:rPr>
-              <w:t>を入力し、データ登録する。</w:t>
+              <w:t>メールアドレス、氏名、パスワードを入力し、データ登録する。</w:t>
             </w:r>
           </w:p>
           <w:p>
@@ -2348,7 +2205,6 @@
           <w:p>
             <w:pPr>
               <w:rPr>
-                <w:rFonts w:hint="eastAsia"/>
                 <w:kern w:val="2"/>
               </w:rPr>
             </w:pPr>
@@ -2490,13 +2346,7 @@
               <w:rPr>
                 <w:rFonts w:hint="eastAsia"/>
               </w:rPr>
-              <w:t>プロフィール登録</w:t>
-            </w:r>
-            <w:r>
-              <w:rPr>
-                <w:rFonts w:hint="eastAsia"/>
-              </w:rPr>
-              <w:t>機能</w:t>
+              <w:t>プロフィール登録機能</w:t>
             </w:r>
           </w:p>
         </w:tc>
@@ -2521,11 +2371,6 @@
             <w:tcW w:w="6609" w:type="dxa"/>
           </w:tcPr>
           <w:p>
-            <w:pPr>
-              <w:rPr>
-                <w:rFonts w:hint="eastAsia"/>
-              </w:rPr>
-            </w:pPr>
             <w:r>
               <w:rPr>
                 <w:rFonts w:hint="eastAsia"/>
@@ -2559,22 +2404,10 @@
               <w:rPr>
                 <w:rFonts w:hint="eastAsia"/>
               </w:rPr>
-              <w:t>アカウント名　年齢　性別　プロフィール画像</w:t>
-            </w:r>
-            <w:r>
-              <w:rPr>
-                <w:rFonts w:hint="eastAsia"/>
-              </w:rPr>
-              <w:t>を登録する。</w:t>
-            </w:r>
-          </w:p>
-          <w:p>
-            <w:pPr>
-              <w:rPr>
-                <w:rFonts w:hint="eastAsia"/>
-              </w:rPr>
-            </w:pPr>
-          </w:p>
+              <w:t>アカウント名　年齢　性別　プロフィール画像を登録する。</w:t>
+            </w:r>
+          </w:p>
+          <w:p/>
         </w:tc>
       </w:tr>
       <w:tr>
@@ -2634,11 +2467,6 @@
             </w:r>
           </w:p>
           <w:p>
-            <w:pPr>
-              <w:rPr>
-                <w:rFonts w:hint="eastAsia"/>
-              </w:rPr>
-            </w:pPr>
             <w:r>
               <w:rPr>
                 <w:rFonts w:hint="eastAsia"/>
@@ -2652,7 +2480,6 @@
     <w:p>
       <w:pPr>
         <w:rPr>
-          <w:rFonts w:hint="eastAsia"/>
           <w:color w:val="C0504D" w:themeColor="accent2"/>
         </w:rPr>
       </w:pPr>
@@ -2751,19 +2578,7 @@
               <w:rPr>
                 <w:rFonts w:hint="eastAsia"/>
               </w:rPr>
-              <w:t>対話形式で</w:t>
-            </w:r>
-            <w:r>
-              <w:rPr>
-                <w:rFonts w:hint="eastAsia"/>
-              </w:rPr>
-              <w:t>ユーザーの旅行希望</w:t>
-            </w:r>
-            <w:r>
-              <w:rPr>
-                <w:rFonts w:hint="eastAsia"/>
-              </w:rPr>
-              <w:t>条件を取得していく</w:t>
+              <w:t>対話形式でユーザーの旅行希望条件を取得していく</w:t>
             </w:r>
           </w:p>
         </w:tc>
@@ -2854,29 +2669,31 @@
             </w:r>
           </w:p>
           <w:p>
+            <w:r>
+              <w:rPr>
+                <w:rFonts w:hint="eastAsia"/>
+              </w:rPr>
+              <w:t>文字制限は</w:t>
+            </w:r>
+            <w:r>
+              <w:rPr>
+                <w:rFonts w:hint="eastAsia"/>
+              </w:rPr>
+              <w:t>30</w:t>
+            </w:r>
+            <w:r>
+              <w:rPr>
+                <w:rFonts w:hint="eastAsia"/>
+              </w:rPr>
+              <w:t>文字とする。</w:t>
+            </w:r>
+          </w:p>
+          <w:p>
             <w:pPr>
               <w:rPr>
                 <w:rFonts w:hint="eastAsia"/>
               </w:rPr>
             </w:pPr>
-            <w:r>
-              <w:rPr>
-                <w:rFonts w:hint="eastAsia"/>
-              </w:rPr>
-              <w:t>文字制限は</w:t>
-            </w:r>
-            <w:r>
-              <w:rPr>
-                <w:rFonts w:hint="eastAsia"/>
-              </w:rPr>
-              <w:t>30</w:t>
-            </w:r>
-            <w:r>
-              <w:rPr>
-                <w:rFonts w:hint="eastAsia"/>
-              </w:rPr>
-              <w:t>文字とする。</w:t>
-            </w:r>
           </w:p>
         </w:tc>
       </w:tr>
@@ -2950,7 +2767,6 @@
               <w:rPr>
                 <w:rFonts w:hint="eastAsia"/>
               </w:rPr>
-              <w:lastRenderedPageBreak/>
               <w:t>概要</w:t>
             </w:r>
           </w:p>
@@ -2960,11 +2776,6 @@
             <w:tcW w:w="6609" w:type="dxa"/>
           </w:tcPr>
           <w:p>
-            <w:pPr>
-              <w:rPr>
-                <w:rFonts w:hint="eastAsia"/>
-              </w:rPr>
-            </w:pPr>
             <w:r>
               <w:rPr>
                 <w:rFonts w:hint="eastAsia"/>
@@ -2994,11 +2805,6 @@
             <w:tcW w:w="6609" w:type="dxa"/>
           </w:tcPr>
           <w:p>
-            <w:pPr>
-              <w:rPr>
-                <w:rFonts w:hint="eastAsia"/>
-              </w:rPr>
-            </w:pPr>
             <w:r>
               <w:rPr>
                 <w:rFonts w:hint="eastAsia"/>
@@ -3075,11 +2881,9 @@
     <w:p>
       <w:pPr>
         <w:ind w:firstLineChars="100" w:firstLine="240"/>
-        <w:rPr>
-          <w:rFonts w:hint="eastAsia"/>
-        </w:rPr>
-      </w:pPr>
-      <w:r>
+      </w:pPr>
+      <w:r>
+        <w:lastRenderedPageBreak/>
         <w:tab/>
       </w:r>
       <w:r>
@@ -3093,6 +2897,385 @@
           <w:rFonts w:hint="eastAsia"/>
         </w:rPr>
         <w:t>検索結果の表示</w:t>
+      </w:r>
+    </w:p>
+    <w:tbl>
+      <w:tblPr>
+        <w:tblStyle w:val="a4"/>
+        <w:tblW w:w="8755" w:type="dxa"/>
+        <w:tblLook w:val="04A0" w:firstRow="1" w:lastRow="0" w:firstColumn="1" w:lastColumn="0" w:noHBand="0" w:noVBand="1"/>
+      </w:tblPr>
+      <w:tblGrid>
+        <w:gridCol w:w="2093"/>
+        <w:gridCol w:w="6662"/>
+      </w:tblGrid>
+      <w:tr>
+        <w:tc>
+          <w:tcPr>
+            <w:tcW w:w="2093" w:type="dxa"/>
+          </w:tcPr>
+          <w:p>
+            <w:r>
+              <w:rPr>
+                <w:rFonts w:hint="eastAsia"/>
+              </w:rPr>
+              <w:t>機能名</w:t>
+            </w:r>
+          </w:p>
+        </w:tc>
+        <w:tc>
+          <w:tcPr>
+            <w:tcW w:w="6662" w:type="dxa"/>
+          </w:tcPr>
+          <w:p>
+            <w:r>
+              <w:rPr>
+                <w:rFonts w:hint="eastAsia"/>
+              </w:rPr>
+              <w:t>検索結果の表示</w:t>
+            </w:r>
+          </w:p>
+        </w:tc>
+      </w:tr>
+      <w:tr>
+        <w:tc>
+          <w:tcPr>
+            <w:tcW w:w="2093" w:type="dxa"/>
+          </w:tcPr>
+          <w:p>
+            <w:r>
+              <w:rPr>
+                <w:rFonts w:hint="eastAsia"/>
+              </w:rPr>
+              <w:t>概要</w:t>
+            </w:r>
+          </w:p>
+        </w:tc>
+        <w:tc>
+          <w:tcPr>
+            <w:tcW w:w="6662" w:type="dxa"/>
+          </w:tcPr>
+          <w:p>
+            <w:r>
+              <w:rPr>
+                <w:rFonts w:hint="eastAsia"/>
+              </w:rPr>
+              <w:t>検索結果を表示する</w:t>
+            </w:r>
+            <w:r>
+              <w:rPr>
+                <w:rFonts w:hint="eastAsia"/>
+              </w:rPr>
+              <w:t>。並び替えも可能</w:t>
+            </w:r>
+          </w:p>
+        </w:tc>
+      </w:tr>
+      <w:tr>
+        <w:tc>
+          <w:tcPr>
+            <w:tcW w:w="2093" w:type="dxa"/>
+          </w:tcPr>
+          <w:p>
+            <w:r>
+              <w:rPr>
+                <w:rFonts w:hint="eastAsia"/>
+              </w:rPr>
+              <w:t>処理内容</w:t>
+            </w:r>
+          </w:p>
+        </w:tc>
+        <w:tc>
+          <w:tcPr>
+            <w:tcW w:w="6662" w:type="dxa"/>
+          </w:tcPr>
+          <w:p>
+            <w:r>
+              <w:rPr>
+                <w:rFonts w:hint="eastAsia"/>
+              </w:rPr>
+              <w:t>ユーザーの条件に沿った検索結果を表示する。</w:t>
+            </w:r>
+          </w:p>
+        </w:tc>
+      </w:tr>
+      <w:tr>
+        <w:tc>
+          <w:tcPr>
+            <w:tcW w:w="2093" w:type="dxa"/>
+          </w:tcPr>
+          <w:p>
+            <w:r>
+              <w:rPr>
+                <w:rFonts w:hint="eastAsia"/>
+              </w:rPr>
+              <w:t>想定利用者</w:t>
+            </w:r>
+          </w:p>
+        </w:tc>
+        <w:tc>
+          <w:tcPr>
+            <w:tcW w:w="6662" w:type="dxa"/>
+          </w:tcPr>
+          <w:p>
+            <w:r>
+              <w:rPr>
+                <w:rFonts w:hint="eastAsia"/>
+              </w:rPr>
+              <w:t>訪問者</w:t>
+            </w:r>
+          </w:p>
+        </w:tc>
+      </w:tr>
+      <w:tr>
+        <w:tc>
+          <w:tcPr>
+            <w:tcW w:w="2093" w:type="dxa"/>
+          </w:tcPr>
+          <w:p>
+            <w:r>
+              <w:rPr>
+                <w:rFonts w:hint="eastAsia"/>
+              </w:rPr>
+              <w:t>備考</w:t>
+            </w:r>
+          </w:p>
+        </w:tc>
+        <w:tc>
+          <w:tcPr>
+            <w:tcW w:w="6662" w:type="dxa"/>
+          </w:tcPr>
+          <w:p>
+            <w:r>
+              <w:rPr>
+                <w:rFonts w:hint="eastAsia"/>
+              </w:rPr>
+              <w:t>並び替えもできる。</w:t>
+            </w:r>
+          </w:p>
+        </w:tc>
+      </w:tr>
+    </w:tbl>
+    <w:p>
+      <w:pPr>
+        <w:ind w:firstLineChars="100" w:firstLine="240"/>
+      </w:pPr>
+    </w:p>
+    <w:p>
+      <w:pPr>
+        <w:ind w:firstLineChars="100" w:firstLine="240"/>
+      </w:pPr>
+      <w:r>
+        <w:tab/>
+      </w:r>
+      <w:r>
+        <w:rPr>
+          <w:rFonts w:hint="eastAsia"/>
+        </w:rPr>
+        <w:t xml:space="preserve">2.4 </w:t>
+      </w:r>
+      <w:r>
+        <w:rPr>
+          <w:rFonts w:hint="eastAsia"/>
+        </w:rPr>
+        <w:t>プランニング</w:t>
+      </w:r>
+    </w:p>
+    <w:tbl>
+      <w:tblPr>
+        <w:tblStyle w:val="a4"/>
+        <w:tblW w:w="8755" w:type="dxa"/>
+        <w:tblLook w:val="04A0" w:firstRow="1" w:lastRow="0" w:firstColumn="1" w:lastColumn="0" w:noHBand="0" w:noVBand="1"/>
+      </w:tblPr>
+      <w:tblGrid>
+        <w:gridCol w:w="2093"/>
+        <w:gridCol w:w="6662"/>
+      </w:tblGrid>
+      <w:tr>
+        <w:tc>
+          <w:tcPr>
+            <w:tcW w:w="2093" w:type="dxa"/>
+          </w:tcPr>
+          <w:p>
+            <w:r>
+              <w:rPr>
+                <w:rFonts w:hint="eastAsia"/>
+              </w:rPr>
+              <w:t>機能名</w:t>
+            </w:r>
+          </w:p>
+        </w:tc>
+        <w:tc>
+          <w:tcPr>
+            <w:tcW w:w="6662" w:type="dxa"/>
+          </w:tcPr>
+          <w:p>
+            <w:r>
+              <w:rPr>
+                <w:rFonts w:hint="eastAsia"/>
+              </w:rPr>
+              <w:t>プランニング</w:t>
+            </w:r>
+          </w:p>
+        </w:tc>
+      </w:tr>
+      <w:tr>
+        <w:tc>
+          <w:tcPr>
+            <w:tcW w:w="2093" w:type="dxa"/>
+          </w:tcPr>
+          <w:p>
+            <w:r>
+              <w:rPr>
+                <w:rFonts w:hint="eastAsia"/>
+              </w:rPr>
+              <w:t>概要</w:t>
+            </w:r>
+          </w:p>
+        </w:tc>
+        <w:tc>
+          <w:tcPr>
+            <w:tcW w:w="6662" w:type="dxa"/>
+          </w:tcPr>
+          <w:p>
+            <w:r>
+              <w:rPr>
+                <w:rFonts w:hint="eastAsia"/>
+              </w:rPr>
+              <w:t>温泉地までの料金を計算できる。</w:t>
+            </w:r>
+          </w:p>
+        </w:tc>
+      </w:tr>
+      <w:tr>
+        <w:tc>
+          <w:tcPr>
+            <w:tcW w:w="2093" w:type="dxa"/>
+          </w:tcPr>
+          <w:p>
+            <w:r>
+              <w:rPr>
+                <w:rFonts w:hint="eastAsia"/>
+              </w:rPr>
+              <w:t>処理内容</w:t>
+            </w:r>
+          </w:p>
+        </w:tc>
+        <w:tc>
+          <w:tcPr>
+            <w:tcW w:w="6662" w:type="dxa"/>
+          </w:tcPr>
+          <w:p>
+            <w:r>
+              <w:rPr>
+                <w:rFonts w:hint="eastAsia"/>
+              </w:rPr>
+              <w:t>温泉地までのルートの提案</w:t>
+            </w:r>
+          </w:p>
+          <w:p>
+            <w:r>
+              <w:rPr>
+                <w:rFonts w:hint="eastAsia"/>
+              </w:rPr>
+              <w:t>指定位置からの温泉地までの移動費の計算ができる。</w:t>
+            </w:r>
+          </w:p>
+        </w:tc>
+      </w:tr>
+      <w:tr>
+        <w:tc>
+          <w:tcPr>
+            <w:tcW w:w="2093" w:type="dxa"/>
+          </w:tcPr>
+          <w:p>
+            <w:r>
+              <w:rPr>
+                <w:rFonts w:hint="eastAsia"/>
+              </w:rPr>
+              <w:t>想定利用者</w:t>
+            </w:r>
+          </w:p>
+        </w:tc>
+        <w:tc>
+          <w:tcPr>
+            <w:tcW w:w="6662" w:type="dxa"/>
+          </w:tcPr>
+          <w:p>
+            <w:r>
+              <w:rPr>
+                <w:rFonts w:hint="eastAsia"/>
+              </w:rPr>
+              <w:t>訪問者</w:t>
+            </w:r>
+          </w:p>
+        </w:tc>
+      </w:tr>
+      <w:tr>
+        <w:tc>
+          <w:tcPr>
+            <w:tcW w:w="2093" w:type="dxa"/>
+          </w:tcPr>
+          <w:p>
+            <w:r>
+              <w:rPr>
+                <w:rFonts w:hint="eastAsia"/>
+              </w:rPr>
+              <w:t>備考</w:t>
+            </w:r>
+          </w:p>
+        </w:tc>
+        <w:tc>
+          <w:tcPr>
+            <w:tcW w:w="6662" w:type="dxa"/>
+          </w:tcPr>
+          <w:p>
+            <w:r>
+              <w:rPr>
+                <w:rFonts w:hint="eastAsia"/>
+              </w:rPr>
+              <w:t>API</w:t>
+            </w:r>
+          </w:p>
+        </w:tc>
+      </w:tr>
+    </w:tbl>
+    <w:p/>
+    <w:p>
+      <w:r>
+        <w:rPr>
+          <w:rFonts w:hint="eastAsia"/>
+        </w:rPr>
+        <w:t>3</w:t>
+      </w:r>
+      <w:r>
+        <w:rPr>
+          <w:rFonts w:hint="eastAsia"/>
+        </w:rPr>
+        <w:t xml:space="preserve">　レビュー</w:t>
+      </w:r>
+      <w:r>
+        <w:rPr>
+          <w:rFonts w:hint="eastAsia"/>
+        </w:rPr>
+        <w:t>投稿</w:t>
+      </w:r>
+    </w:p>
+    <w:p>
+      <w:pPr>
+        <w:ind w:firstLine="840"/>
+      </w:pPr>
+      <w:r>
+        <w:rPr>
+          <w:rFonts w:hint="eastAsia"/>
+        </w:rPr>
+        <w:t>3.1</w:t>
+      </w:r>
+      <w:r>
+        <w:rPr>
+          <w:rFonts w:hint="eastAsia"/>
+        </w:rPr>
+        <w:t>レビュー投稿</w:t>
       </w:r>
     </w:p>
     <w:tbl>
@@ -3128,7 +3311,7 @@
               <w:rPr>
                 <w:rFonts w:hint="eastAsia"/>
               </w:rPr>
-              <w:t>検索結果の表示</w:t>
+              <w:t>レビュー</w:t>
             </w:r>
           </w:p>
         </w:tc>
@@ -3152,22 +3335,11 @@
             <w:tcW w:w="7159" w:type="dxa"/>
           </w:tcPr>
           <w:p>
-            <w:pPr>
-              <w:rPr>
-                <w:rFonts w:hint="eastAsia"/>
-              </w:rPr>
-            </w:pPr>
-            <w:r>
-              <w:rPr>
-                <w:rFonts w:hint="eastAsia"/>
-              </w:rPr>
-              <w:t>検索結果を表示する</w:t>
-            </w:r>
-            <w:r>
-              <w:rPr>
-                <w:rFonts w:hint="eastAsia"/>
-              </w:rPr>
-              <w:t>。並び替えも可能</w:t>
+            <w:r>
+              <w:rPr>
+                <w:rFonts w:hint="eastAsia"/>
+              </w:rPr>
+              <w:t>ユーザーの温泉についてのレビューを作成できる。</w:t>
             </w:r>
           </w:p>
         </w:tc>
@@ -3195,7 +3367,51 @@
               <w:rPr>
                 <w:rFonts w:hint="eastAsia"/>
               </w:rPr>
-              <w:t>ユーザーの条件に沿った検索結果を表示する。</w:t>
+              <w:t>温泉の動画像を任意で添付できる。</w:t>
+            </w:r>
+          </w:p>
+          <w:p>
+            <w:r>
+              <w:rPr>
+                <w:rFonts w:hint="eastAsia"/>
+              </w:rPr>
+              <w:t>星で</w:t>
+            </w:r>
+            <w:r>
+              <w:rPr>
+                <w:rFonts w:hint="eastAsia"/>
+              </w:rPr>
+              <w:t>5</w:t>
+            </w:r>
+            <w:r>
+              <w:rPr>
+                <w:rFonts w:hint="eastAsia"/>
+              </w:rPr>
+              <w:t>段階評価できる</w:t>
+            </w:r>
+          </w:p>
+          <w:p>
+            <w:r>
+              <w:rPr>
+                <w:rFonts w:hint="eastAsia"/>
+              </w:rPr>
+              <w:t>感想を書ける</w:t>
+            </w:r>
+          </w:p>
+          <w:p>
+            <w:r>
+              <w:rPr>
+                <w:rFonts w:hint="eastAsia"/>
+              </w:rPr>
+              <w:t>行った日付</w:t>
+            </w:r>
+          </w:p>
+          <w:p>
+            <w:r>
+              <w:rPr>
+                <w:rFonts w:hint="eastAsia"/>
+              </w:rPr>
+              <w:t>温泉の状況を体感で</w:t>
             </w:r>
           </w:p>
         </w:tc>
@@ -3223,7 +3439,7 @@
               <w:rPr>
                 <w:rFonts w:hint="eastAsia"/>
               </w:rPr>
-              <w:t>訪問者</w:t>
+              <w:t>アカウント登録をしているユーザー</w:t>
             </w:r>
           </w:p>
         </w:tc>
@@ -3251,7 +3467,7 @@
               <w:rPr>
                 <w:rFonts w:hint="eastAsia"/>
               </w:rPr>
-              <w:t>並び替えもできる。</w:t>
+              <w:t>アカウント登録をしていないとできない。</w:t>
             </w:r>
           </w:p>
         </w:tc>
@@ -3265,9 +3481,23 @@
     <w:p>
       <w:pPr>
         <w:ind w:firstLineChars="100" w:firstLine="240"/>
-        <w:rPr>
-          <w:rFonts w:hint="eastAsia"/>
-        </w:rPr>
+      </w:pPr>
+      <w:r>
+        <w:rPr>
+          <w:rFonts w:hint="eastAsia"/>
+        </w:rPr>
+        <w:t>4</w:t>
+      </w:r>
+      <w:r>
+        <w:rPr>
+          <w:rFonts w:hint="eastAsia"/>
+        </w:rPr>
+        <w:t xml:space="preserve">　タイムライン機能</w:t>
+      </w:r>
+    </w:p>
+    <w:p>
+      <w:pPr>
+        <w:ind w:firstLineChars="100" w:firstLine="240"/>
       </w:pPr>
       <w:r>
         <w:tab/>
@@ -3276,13 +3506,13 @@
         <w:rPr>
           <w:rFonts w:hint="eastAsia"/>
         </w:rPr>
-        <w:t xml:space="preserve">2.4 </w:t>
-      </w:r>
-      <w:r>
-        <w:rPr>
-          <w:rFonts w:hint="eastAsia"/>
-        </w:rPr>
-        <w:t>プランニング</w:t>
+        <w:t>4.1</w:t>
+      </w:r>
+      <w:r>
+        <w:rPr>
+          <w:rFonts w:hint="eastAsia"/>
+        </w:rPr>
+        <w:t>タイムライン</w:t>
       </w:r>
     </w:p>
     <w:tbl>
@@ -3318,7 +3548,7 @@
               <w:rPr>
                 <w:rFonts w:hint="eastAsia"/>
               </w:rPr>
-              <w:t>プランニング</w:t>
+              <w:t>タイムライン</w:t>
             </w:r>
           </w:p>
         </w:tc>
@@ -3346,7 +3576,7 @@
               <w:rPr>
                 <w:rFonts w:hint="eastAsia"/>
               </w:rPr>
-              <w:t>温泉地までの料金を計算できる。</w:t>
+              <w:t>ユーザーの投稿したレビューを閲覧できる。</w:t>
             </w:r>
           </w:p>
         </w:tc>
@@ -3370,29 +3600,25 @@
             <w:tcW w:w="7159" w:type="dxa"/>
           </w:tcPr>
           <w:p>
-            <w:pPr>
-              <w:rPr>
-                <w:rFonts w:hint="eastAsia"/>
-              </w:rPr>
-            </w:pPr>
-            <w:r>
-              <w:rPr>
-                <w:rFonts w:hint="eastAsia"/>
-              </w:rPr>
-              <w:t>温泉地までのルートの提案</w:t>
-            </w:r>
-          </w:p>
-          <w:p>
-            <w:pPr>
-              <w:rPr>
-                <w:rFonts w:hint="eastAsia"/>
-              </w:rPr>
-            </w:pPr>
-            <w:r>
-              <w:rPr>
-                <w:rFonts w:hint="eastAsia"/>
-              </w:rPr>
-              <w:t>指定位置からの温泉地までの移動費の計算ができる。</w:t>
+            <w:r>
+              <w:rPr>
+                <w:rFonts w:hint="eastAsia"/>
+              </w:rPr>
+              <w:t>10</w:t>
+            </w:r>
+            <w:r>
+              <w:rPr>
+                <w:rFonts w:hint="eastAsia"/>
+              </w:rPr>
+              <w:t>件ごとに表示</w:t>
+            </w:r>
+          </w:p>
+          <w:p>
+            <w:r>
+              <w:rPr>
+                <w:rFonts w:hint="eastAsia"/>
+              </w:rPr>
+              <w:t>並び順を選択できる　・最新　・高評価</w:t>
             </w:r>
           </w:p>
         </w:tc>
@@ -3444,267 +3670,44 @@
             <w:tcW w:w="7159" w:type="dxa"/>
           </w:tcPr>
           <w:p>
-            <w:pPr>
-              <w:rPr>
-                <w:rFonts w:hint="eastAsia"/>
-              </w:rPr>
-            </w:pPr>
-            <w:r>
-              <w:rPr>
-                <w:rFonts w:hint="eastAsia"/>
-              </w:rPr>
-              <w:t>API</w:t>
+            <w:r>
+              <w:rPr>
+                <w:rFonts w:hint="eastAsia"/>
+              </w:rPr>
+              <w:t>レビューを評価できる</w:t>
+            </w:r>
+          </w:p>
+          <w:p>
+            <w:r>
+              <w:rPr>
+                <w:rFonts w:hint="eastAsia"/>
+              </w:rPr>
+              <w:t>ユーザーが見返せるように</w:t>
+            </w:r>
+            <w:r>
+              <w:rPr>
+                <w:rFonts w:hint="eastAsia"/>
+              </w:rPr>
+              <w:t>ブックマーク機能がある。</w:t>
+            </w:r>
+          </w:p>
+          <w:p>
+            <w:r>
+              <w:rPr>
+                <w:rFonts w:hint="eastAsia"/>
+              </w:rPr>
+              <w:t>コメント投稿できる。自身のは削除できる</w:t>
+            </w:r>
+            <w:r>
+              <w:rPr>
+                <w:rFonts w:hint="eastAsia"/>
+              </w:rPr>
+              <w:t>5</w:t>
             </w:r>
           </w:p>
         </w:tc>
       </w:tr>
     </w:tbl>
-    <w:p/>
-    <w:p>
-      <w:r>
-        <w:rPr>
-          <w:rFonts w:hint="eastAsia"/>
-        </w:rPr>
-        <w:t>3</w:t>
-      </w:r>
-      <w:r>
-        <w:rPr>
-          <w:rFonts w:hint="eastAsia"/>
-        </w:rPr>
-        <w:t xml:space="preserve">　レビュー</w:t>
-      </w:r>
-      <w:r>
-        <w:rPr>
-          <w:rFonts w:hint="eastAsia"/>
-        </w:rPr>
-        <w:t>投稿</w:t>
-      </w:r>
-    </w:p>
-    <w:p>
-      <w:pPr>
-        <w:ind w:firstLine="840"/>
-        <w:rPr>
-          <w:rFonts w:hint="eastAsia"/>
-        </w:rPr>
-      </w:pPr>
-      <w:r>
-        <w:rPr>
-          <w:rFonts w:hint="eastAsia"/>
-        </w:rPr>
-        <w:t>3.1</w:t>
-      </w:r>
-      <w:r>
-        <w:rPr>
-          <w:rFonts w:hint="eastAsia"/>
-        </w:rPr>
-        <w:t>レビュー投稿</w:t>
-      </w:r>
-    </w:p>
-    <w:tbl>
-      <w:tblPr>
-        <w:tblStyle w:val="a4"/>
-        <w:tblW w:w="8755" w:type="dxa"/>
-        <w:tblLook w:val="04A0" w:firstRow="1" w:lastRow="0" w:firstColumn="1" w:lastColumn="0" w:noHBand="0" w:noVBand="1"/>
-      </w:tblPr>
-      <w:tblGrid>
-        <w:gridCol w:w="1596"/>
-        <w:gridCol w:w="7159"/>
-      </w:tblGrid>
-      <w:tr>
-        <w:tc>
-          <w:tcPr>
-            <w:tcW w:w="1596" w:type="dxa"/>
-          </w:tcPr>
-          <w:p>
-            <w:r>
-              <w:rPr>
-                <w:rFonts w:hint="eastAsia"/>
-              </w:rPr>
-              <w:t>機能名</w:t>
-            </w:r>
-          </w:p>
-        </w:tc>
-        <w:tc>
-          <w:tcPr>
-            <w:tcW w:w="7159" w:type="dxa"/>
-          </w:tcPr>
-          <w:p>
-            <w:r>
-              <w:rPr>
-                <w:rFonts w:hint="eastAsia"/>
-              </w:rPr>
-              <w:t>レビュー</w:t>
-            </w:r>
-          </w:p>
-        </w:tc>
-      </w:tr>
-      <w:tr>
-        <w:tc>
-          <w:tcPr>
-            <w:tcW w:w="1596" w:type="dxa"/>
-          </w:tcPr>
-          <w:p>
-            <w:r>
-              <w:rPr>
-                <w:rFonts w:hint="eastAsia"/>
-              </w:rPr>
-              <w:t>概要</w:t>
-            </w:r>
-          </w:p>
-        </w:tc>
-        <w:tc>
-          <w:tcPr>
-            <w:tcW w:w="7159" w:type="dxa"/>
-          </w:tcPr>
-          <w:p>
-            <w:r>
-              <w:rPr>
-                <w:rFonts w:hint="eastAsia"/>
-              </w:rPr>
-              <w:t>ユーザーの温泉についてのレビューを作成できる。</w:t>
-            </w:r>
-          </w:p>
-        </w:tc>
-      </w:tr>
-      <w:tr>
-        <w:tc>
-          <w:tcPr>
-            <w:tcW w:w="1596" w:type="dxa"/>
-          </w:tcPr>
-          <w:p>
-            <w:r>
-              <w:rPr>
-                <w:rFonts w:hint="eastAsia"/>
-              </w:rPr>
-              <w:t>処理内容</w:t>
-            </w:r>
-          </w:p>
-        </w:tc>
-        <w:tc>
-          <w:tcPr>
-            <w:tcW w:w="7159" w:type="dxa"/>
-          </w:tcPr>
-          <w:p>
-            <w:r>
-              <w:rPr>
-                <w:rFonts w:hint="eastAsia"/>
-              </w:rPr>
-              <w:t>温泉の動画像を任意で添付できる。</w:t>
-            </w:r>
-          </w:p>
-          <w:p>
-            <w:r>
-              <w:rPr>
-                <w:rFonts w:hint="eastAsia"/>
-              </w:rPr>
-              <w:t>星で</w:t>
-            </w:r>
-            <w:r>
-              <w:rPr>
-                <w:rFonts w:hint="eastAsia"/>
-              </w:rPr>
-              <w:t>5</w:t>
-            </w:r>
-            <w:r>
-              <w:rPr>
-                <w:rFonts w:hint="eastAsia"/>
-              </w:rPr>
-              <w:t>段階評価できる</w:t>
-            </w:r>
-          </w:p>
-          <w:p>
-            <w:r>
-              <w:rPr>
-                <w:rFonts w:hint="eastAsia"/>
-              </w:rPr>
-              <w:t>感想を書ける</w:t>
-            </w:r>
-          </w:p>
-          <w:p>
-            <w:r>
-              <w:rPr>
-                <w:rFonts w:hint="eastAsia"/>
-              </w:rPr>
-              <w:t>行った日付</w:t>
-            </w:r>
-          </w:p>
-          <w:p>
-            <w:pPr>
-              <w:rPr>
-                <w:rFonts w:hint="eastAsia"/>
-              </w:rPr>
-            </w:pPr>
-            <w:r>
-              <w:rPr>
-                <w:rFonts w:hint="eastAsia"/>
-              </w:rPr>
-              <w:t>温泉の状況を体感で</w:t>
-            </w:r>
-          </w:p>
-        </w:tc>
-      </w:tr>
-      <w:tr>
-        <w:tc>
-          <w:tcPr>
-            <w:tcW w:w="1596" w:type="dxa"/>
-          </w:tcPr>
-          <w:p>
-            <w:r>
-              <w:rPr>
-                <w:rFonts w:hint="eastAsia"/>
-              </w:rPr>
-              <w:t>想定利用者</w:t>
-            </w:r>
-          </w:p>
-        </w:tc>
-        <w:tc>
-          <w:tcPr>
-            <w:tcW w:w="7159" w:type="dxa"/>
-          </w:tcPr>
-          <w:p>
-            <w:pPr>
-              <w:rPr>
-                <w:rFonts w:hint="eastAsia"/>
-              </w:rPr>
-            </w:pPr>
-            <w:r>
-              <w:rPr>
-                <w:rFonts w:hint="eastAsia"/>
-              </w:rPr>
-              <w:t>アカウント登録をしているユーザー</w:t>
-            </w:r>
-          </w:p>
-        </w:tc>
-      </w:tr>
-      <w:tr>
-        <w:tc>
-          <w:tcPr>
-            <w:tcW w:w="1596" w:type="dxa"/>
-          </w:tcPr>
-          <w:p>
-            <w:r>
-              <w:rPr>
-                <w:rFonts w:hint="eastAsia"/>
-              </w:rPr>
-              <w:t>備考</w:t>
-            </w:r>
-          </w:p>
-        </w:tc>
-        <w:tc>
-          <w:tcPr>
-            <w:tcW w:w="7159" w:type="dxa"/>
-          </w:tcPr>
-          <w:p>
-            <w:r>
-              <w:rPr>
-                <w:rFonts w:hint="eastAsia"/>
-              </w:rPr>
-              <w:t>アカウント登録をしていないとできない。</w:t>
-            </w:r>
-          </w:p>
-        </w:tc>
-      </w:tr>
-    </w:tbl>
     <w:p>
       <w:pPr>
         <w:ind w:firstLineChars="100" w:firstLine="240"/>
@@ -3718,268 +3721,18 @@
         <w:rPr>
           <w:rFonts w:hint="eastAsia"/>
         </w:rPr>
-        <w:t>4</w:t>
-      </w:r>
-      <w:r>
-        <w:rPr>
-          <w:rFonts w:hint="eastAsia"/>
-        </w:rPr>
-        <w:t xml:space="preserve">　タイムライン機能</w:t>
+        <w:t xml:space="preserve">5 </w:t>
+      </w:r>
+      <w:r>
+        <w:rPr>
+          <w:rFonts w:hint="eastAsia"/>
+        </w:rPr>
+        <w:t>忘れ物確認機能</w:t>
       </w:r>
     </w:p>
     <w:p>
       <w:pPr>
         <w:ind w:firstLineChars="100" w:firstLine="240"/>
-        <w:rPr>
-          <w:rFonts w:hint="eastAsia"/>
-        </w:rPr>
-      </w:pPr>
-      <w:r>
-        <w:tab/>
-      </w:r>
-      <w:r>
-        <w:rPr>
-          <w:rFonts w:hint="eastAsia"/>
-        </w:rPr>
-        <w:t>4.1</w:t>
-      </w:r>
-      <w:r>
-        <w:rPr>
-          <w:rFonts w:hint="eastAsia"/>
-        </w:rPr>
-        <w:t>タイムライン</w:t>
-      </w:r>
-    </w:p>
-    <w:tbl>
-      <w:tblPr>
-        <w:tblStyle w:val="a4"/>
-        <w:tblW w:w="8755" w:type="dxa"/>
-        <w:tblLook w:val="04A0" w:firstRow="1" w:lastRow="0" w:firstColumn="1" w:lastColumn="0" w:noHBand="0" w:noVBand="1"/>
-      </w:tblPr>
-      <w:tblGrid>
-        <w:gridCol w:w="1596"/>
-        <w:gridCol w:w="7159"/>
-      </w:tblGrid>
-      <w:tr>
-        <w:tc>
-          <w:tcPr>
-            <w:tcW w:w="1596" w:type="dxa"/>
-          </w:tcPr>
-          <w:p>
-            <w:r>
-              <w:rPr>
-                <w:rFonts w:hint="eastAsia"/>
-              </w:rPr>
-              <w:t>機能名</w:t>
-            </w:r>
-          </w:p>
-        </w:tc>
-        <w:tc>
-          <w:tcPr>
-            <w:tcW w:w="7159" w:type="dxa"/>
-          </w:tcPr>
-          <w:p>
-            <w:r>
-              <w:rPr>
-                <w:rFonts w:hint="eastAsia"/>
-              </w:rPr>
-              <w:t>タイムライン</w:t>
-            </w:r>
-          </w:p>
-        </w:tc>
-      </w:tr>
-      <w:tr>
-        <w:tc>
-          <w:tcPr>
-            <w:tcW w:w="1596" w:type="dxa"/>
-          </w:tcPr>
-          <w:p>
-            <w:r>
-              <w:rPr>
-                <w:rFonts w:hint="eastAsia"/>
-              </w:rPr>
-              <w:t>概要</w:t>
-            </w:r>
-          </w:p>
-        </w:tc>
-        <w:tc>
-          <w:tcPr>
-            <w:tcW w:w="7159" w:type="dxa"/>
-          </w:tcPr>
-          <w:p>
-            <w:pPr>
-              <w:rPr>
-                <w:rFonts w:hint="eastAsia"/>
-              </w:rPr>
-            </w:pPr>
-            <w:r>
-              <w:rPr>
-                <w:rFonts w:hint="eastAsia"/>
-              </w:rPr>
-              <w:t>ユーザーの投稿したレビューを閲覧できる。</w:t>
-            </w:r>
-          </w:p>
-        </w:tc>
-      </w:tr>
-      <w:tr>
-        <w:tc>
-          <w:tcPr>
-            <w:tcW w:w="1596" w:type="dxa"/>
-          </w:tcPr>
-          <w:p>
-            <w:r>
-              <w:rPr>
-                <w:rFonts w:hint="eastAsia"/>
-              </w:rPr>
-              <w:t>処理内容</w:t>
-            </w:r>
-          </w:p>
-        </w:tc>
-        <w:tc>
-          <w:tcPr>
-            <w:tcW w:w="7159" w:type="dxa"/>
-          </w:tcPr>
-          <w:p>
-            <w:r>
-              <w:rPr>
-                <w:rFonts w:hint="eastAsia"/>
-              </w:rPr>
-              <w:t>10</w:t>
-            </w:r>
-            <w:r>
-              <w:rPr>
-                <w:rFonts w:hint="eastAsia"/>
-              </w:rPr>
-              <w:t>件ごとに表示</w:t>
-            </w:r>
-          </w:p>
-          <w:p>
-            <w:pPr>
-              <w:rPr>
-                <w:rFonts w:hint="eastAsia"/>
-              </w:rPr>
-            </w:pPr>
-            <w:r>
-              <w:rPr>
-                <w:rFonts w:hint="eastAsia"/>
-              </w:rPr>
-              <w:t>並び順を選択できる　・最新　・高評価</w:t>
-            </w:r>
-          </w:p>
-        </w:tc>
-      </w:tr>
-      <w:tr>
-        <w:tc>
-          <w:tcPr>
-            <w:tcW w:w="1596" w:type="dxa"/>
-          </w:tcPr>
-          <w:p>
-            <w:r>
-              <w:rPr>
-                <w:rFonts w:hint="eastAsia"/>
-              </w:rPr>
-              <w:t>想定利用者</w:t>
-            </w:r>
-          </w:p>
-        </w:tc>
-        <w:tc>
-          <w:tcPr>
-            <w:tcW w:w="7159" w:type="dxa"/>
-          </w:tcPr>
-          <w:p>
-            <w:r>
-              <w:rPr>
-                <w:rFonts w:hint="eastAsia"/>
-              </w:rPr>
-              <w:t>訪問者</w:t>
-            </w:r>
-          </w:p>
-        </w:tc>
-      </w:tr>
-      <w:tr>
-        <w:tc>
-          <w:tcPr>
-            <w:tcW w:w="1596" w:type="dxa"/>
-          </w:tcPr>
-          <w:p>
-            <w:r>
-              <w:rPr>
-                <w:rFonts w:hint="eastAsia"/>
-              </w:rPr>
-              <w:t>備考</w:t>
-            </w:r>
-          </w:p>
-        </w:tc>
-        <w:tc>
-          <w:tcPr>
-            <w:tcW w:w="7159" w:type="dxa"/>
-          </w:tcPr>
-          <w:p>
-            <w:r>
-              <w:rPr>
-                <w:rFonts w:hint="eastAsia"/>
-              </w:rPr>
-              <w:t>レビューを評価できる</w:t>
-            </w:r>
-          </w:p>
-          <w:p>
-            <w:r>
-              <w:rPr>
-                <w:rFonts w:hint="eastAsia"/>
-              </w:rPr>
-              <w:t>ブックマーク機能がある。</w:t>
-            </w:r>
-          </w:p>
-          <w:p>
-            <w:pPr>
-              <w:rPr>
-                <w:rFonts w:hint="eastAsia"/>
-              </w:rPr>
-            </w:pPr>
-            <w:r>
-              <w:rPr>
-                <w:rFonts w:hint="eastAsia"/>
-              </w:rPr>
-              <w:t>コメント投稿できる。自身のは削除できる</w:t>
-            </w:r>
-            <w:r>
-              <w:rPr>
-                <w:rFonts w:hint="eastAsia"/>
-              </w:rPr>
-              <w:t>5</w:t>
-            </w:r>
-          </w:p>
-        </w:tc>
-      </w:tr>
-    </w:tbl>
-    <w:p>
-      <w:pPr>
-        <w:ind w:firstLineChars="100" w:firstLine="240"/>
-      </w:pPr>
-    </w:p>
-    <w:p>
-      <w:pPr>
-        <w:ind w:firstLineChars="100" w:firstLine="240"/>
-      </w:pPr>
-      <w:r>
-        <w:rPr>
-          <w:rFonts w:hint="eastAsia"/>
-        </w:rPr>
-        <w:t xml:space="preserve">5 </w:t>
-      </w:r>
-      <w:r>
-        <w:rPr>
-          <w:rFonts w:hint="eastAsia"/>
-        </w:rPr>
-        <w:t>忘れ物確認機能</w:t>
-      </w:r>
-    </w:p>
-    <w:p>
-      <w:pPr>
-        <w:ind w:firstLineChars="100" w:firstLine="240"/>
-        <w:rPr>
-          <w:rFonts w:hint="eastAsia"/>
-        </w:rPr>
       </w:pPr>
       <w:r>
         <w:tab/>
@@ -4017,8 +3770,121 @@
               <w:rPr>
                 <w:rFonts w:hint="eastAsia"/>
               </w:rPr>
+              <w:t>機能名</w:t>
+            </w:r>
+          </w:p>
+        </w:tc>
+        <w:tc>
+          <w:tcPr>
+            <w:tcW w:w="7017" w:type="dxa"/>
+          </w:tcPr>
+          <w:p>
+            <w:r>
+              <w:rPr>
+                <w:rFonts w:hint="eastAsia"/>
+              </w:rPr>
+              <w:t>チェックリスト</w:t>
+            </w:r>
+          </w:p>
+        </w:tc>
+      </w:tr>
+      <w:tr>
+        <w:tc>
+          <w:tcPr>
+            <w:tcW w:w="1596" w:type="dxa"/>
+          </w:tcPr>
+          <w:p>
+            <w:r>
+              <w:rPr>
+                <w:rFonts w:hint="eastAsia"/>
+              </w:rPr>
+              <w:t>概要</w:t>
+            </w:r>
+          </w:p>
+        </w:tc>
+        <w:tc>
+          <w:tcPr>
+            <w:tcW w:w="7017" w:type="dxa"/>
+          </w:tcPr>
+          <w:p>
+            <w:r>
+              <w:rPr>
+                <w:rFonts w:hint="eastAsia"/>
+              </w:rPr>
+              <w:t>ユーザーが自身の忘れ物チェックリストを作成できる。</w:t>
+            </w:r>
+          </w:p>
+          <w:p>
+            <w:r>
+              <w:rPr>
+                <w:rFonts w:hint="eastAsia"/>
+              </w:rPr>
+              <w:t>スマートフォン対応</w:t>
+            </w:r>
+            <w:proofErr w:type="spellStart"/>
+            <w:r>
+              <w:rPr>
+                <w:rFonts w:hint="eastAsia"/>
+              </w:rPr>
+              <w:t>IPhone</w:t>
+            </w:r>
+            <w:proofErr w:type="spellEnd"/>
+          </w:p>
+          <w:p>
+            <w:pPr>
+              <w:rPr>
+                <w:rFonts w:hint="eastAsia"/>
+              </w:rPr>
+            </w:pPr>
+            <w:r>
+              <w:rPr>
+                <w:rFonts w:hint="eastAsia"/>
+              </w:rPr>
+              <w:t>行く際の中身の画像を登録</w:t>
+            </w:r>
+          </w:p>
+        </w:tc>
+      </w:tr>
+      <w:tr>
+        <w:tc>
+          <w:tcPr>
+            <w:tcW w:w="1596" w:type="dxa"/>
+          </w:tcPr>
+          <w:p>
+            <w:r>
+              <w:rPr>
+                <w:rFonts w:hint="eastAsia"/>
+              </w:rPr>
+              <w:t>処理内容</w:t>
+            </w:r>
+          </w:p>
+        </w:tc>
+        <w:tc>
+          <w:tcPr>
+            <w:tcW w:w="7017" w:type="dxa"/>
+          </w:tcPr>
+          <w:p>
+            <w:r>
+              <w:rPr>
+                <w:rFonts w:hint="eastAsia"/>
+              </w:rPr>
+              <w:t>ラジオボタン式で判断する。</w:t>
+            </w:r>
+          </w:p>
+        </w:tc>
+      </w:tr>
+      <w:tr>
+        <w:tc>
+          <w:tcPr>
+            <w:tcW w:w="1596" w:type="dxa"/>
+          </w:tcPr>
+          <w:p>
+            <w:r>
+              <w:rPr>
+                <w:rFonts w:hint="eastAsia"/>
+              </w:rPr>
               <w:lastRenderedPageBreak/>
-              <w:t>機能名</w:t>
+              <w:t>想定利用者</w:t>
             </w:r>
           </w:p>
         </w:tc>
@@ -4031,7 +3897,7 @@
               <w:rPr>
                 <w:rFonts w:hint="eastAsia"/>
               </w:rPr>
-              <w:t>チェックリスト</w:t>
+              <w:t>登録ユーザー</w:t>
             </w:r>
           </w:p>
         </w:tc>
@@ -4046,7 +3912,7 @@
               <w:rPr>
                 <w:rFonts w:hint="eastAsia"/>
               </w:rPr>
-              <w:t>概要</w:t>
+              <w:t>備考</w:t>
             </w:r>
           </w:p>
         </w:tc>
@@ -4059,95 +3925,6 @@
               <w:rPr>
                 <w:rFonts w:hint="eastAsia"/>
               </w:rPr>
-              <w:t>ユーザーが自身の忘れ物チェックリストを作成できる。</w:t>
-            </w:r>
-          </w:p>
-        </w:tc>
-      </w:tr>
-      <w:tr>
-        <w:tc>
-          <w:tcPr>
-            <w:tcW w:w="1596" w:type="dxa"/>
-          </w:tcPr>
-          <w:p>
-            <w:r>
-              <w:rPr>
-                <w:rFonts w:hint="eastAsia"/>
-              </w:rPr>
-              <w:t>処理内容</w:t>
-            </w:r>
-          </w:p>
-        </w:tc>
-        <w:tc>
-          <w:tcPr>
-            <w:tcW w:w="7017" w:type="dxa"/>
-          </w:tcPr>
-          <w:p>
-            <w:r>
-              <w:rPr>
-                <w:rFonts w:hint="eastAsia"/>
-              </w:rPr>
-              <w:t>ラジオボタン式で判断する。</w:t>
-            </w:r>
-          </w:p>
-        </w:tc>
-      </w:tr>
-      <w:tr>
-        <w:tc>
-          <w:tcPr>
-            <w:tcW w:w="1596" w:type="dxa"/>
-          </w:tcPr>
-          <w:p>
-            <w:r>
-              <w:rPr>
-                <w:rFonts w:hint="eastAsia"/>
-              </w:rPr>
-              <w:t>想定利用者</w:t>
-            </w:r>
-          </w:p>
-        </w:tc>
-        <w:tc>
-          <w:tcPr>
-            <w:tcW w:w="7017" w:type="dxa"/>
-          </w:tcPr>
-          <w:p>
-            <w:r>
-              <w:rPr>
-                <w:rFonts w:hint="eastAsia"/>
-              </w:rPr>
-              <w:t>登録ユーザー</w:t>
-            </w:r>
-          </w:p>
-        </w:tc>
-      </w:tr>
-      <w:tr>
-        <w:tc>
-          <w:tcPr>
-            <w:tcW w:w="1596" w:type="dxa"/>
-          </w:tcPr>
-          <w:p>
-            <w:r>
-              <w:rPr>
-                <w:rFonts w:hint="eastAsia"/>
-              </w:rPr>
-              <w:t>備考</w:t>
-            </w:r>
-          </w:p>
-        </w:tc>
-        <w:tc>
-          <w:tcPr>
-            <w:tcW w:w="7017" w:type="dxa"/>
-          </w:tcPr>
-          <w:p>
-            <w:pPr>
-              <w:rPr>
-                <w:rFonts w:hint="eastAsia"/>
-              </w:rPr>
-            </w:pPr>
-            <w:r>
-              <w:rPr>
-                <w:rFonts w:hint="eastAsia"/>
-              </w:rPr>
               <w:t>独自で複数枚作れる。</w:t>
             </w:r>
           </w:p>
@@ -4157,13 +3934,15 @@
     <w:p>
       <w:pPr>
         <w:ind w:firstLineChars="100" w:firstLine="240"/>
-        <w:rPr>
-          <w:rFonts w:hint="eastAsia"/>
-        </w:rPr>
       </w:pPr>
       <w:r>
         <w:tab/>
       </w:r>
+    </w:p>
+    <w:p>
+      <w:pPr>
+        <w:ind w:firstLineChars="100" w:firstLine="240"/>
+      </w:pPr>
       <w:r>
         <w:rPr>
           <w:rFonts w:hint="eastAsia"/>
@@ -4242,6 +4021,22 @@
             </w:r>
           </w:p>
           <w:p>
+            <w:r>
+              <w:rPr>
+                <w:rFonts w:hint="eastAsia"/>
+              </w:rPr>
+              <w:t>タイムラインの通知</w:t>
+            </w:r>
+          </w:p>
+          <w:p>
+            <w:r>
+              <w:rPr>
+                <w:rFonts w:hint="eastAsia"/>
+              </w:rPr>
+              <w:t>旅行へのカウントダウン</w:t>
+            </w:r>
+          </w:p>
+          <w:p>
             <w:pPr>
               <w:rPr>
                 <w:rFonts w:hint="eastAsia"/>
@@ -4251,21 +4046,16 @@
               <w:rPr>
                 <w:rFonts w:hint="eastAsia"/>
               </w:rPr>
-              <w:t>タイムラインの通知</w:t>
-            </w:r>
-          </w:p>
-          <w:p>
-            <w:pPr>
-              <w:rPr>
-                <w:rFonts w:hint="eastAsia"/>
-              </w:rPr>
-            </w:pPr>
-            <w:r>
-              <w:rPr>
-                <w:rFonts w:hint="eastAsia"/>
-              </w:rPr>
-              <w:t>旅行へのカウントダウン</w:t>
-            </w:r>
+              <w:t>スマートフォン対応</w:t>
+            </w:r>
+            <w:proofErr w:type="spellStart"/>
+            <w:r>
+              <w:rPr>
+                <w:rFonts w:hint="eastAsia"/>
+              </w:rPr>
+              <w:t>IPhone</w:t>
+            </w:r>
+            <w:proofErr w:type="spellEnd"/>
           </w:p>
         </w:tc>
       </w:tr>
@@ -4367,9 +4157,6 @@
     <w:p>
       <w:pPr>
         <w:ind w:firstLineChars="100" w:firstLine="240"/>
-        <w:rPr>
-          <w:rFonts w:hint="eastAsia"/>
-        </w:rPr>
       </w:pPr>
     </w:p>
     <w:p>
@@ -4663,7 +4450,7 @@
   <w:abstractNum w:abstractNumId="1" w15:restartNumberingAfterBreak="0">
     <w:nsid w:val="10C930EA"/>
     <w:multiLevelType w:val="multilevel"/>
-    <w:tmpl w:val="C3505E4E"/>
+    <w:tmpl w:val="464A0D04"/>
     <w:lvl w:ilvl="0">
       <w:start w:val="1"/>
       <w:numFmt w:val="decimalFullWidth"/>
@@ -5955,14 +5742,14 @@
     <w:autoRedefine/>
     <w:uiPriority w:val="9"/>
     <w:qFormat/>
-    <w:rsid w:val="003337D0"/>
+    <w:rsid w:val="00600BC5"/>
     <w:pPr>
       <w:keepNext/>
       <w:numPr>
         <w:numId w:val="5"/>
       </w:numPr>
       <w:spacing w:line="240" w:lineRule="auto"/>
-      <w:ind w:left="2103"/>
+      <w:ind w:left="709" w:hanging="567"/>
       <w:outlineLvl w:val="0"/>
     </w:pPr>
     <w:rPr>
@@ -6210,7 +5997,7 @@
     <w:basedOn w:val="a0"/>
     <w:link w:val="1"/>
     <w:uiPriority w:val="9"/>
-    <w:rsid w:val="003337D0"/>
+    <w:rsid w:val="00600BC5"/>
     <w:rPr>
       <w:rFonts w:ascii="HG丸ｺﾞｼｯｸM-PRO" w:eastAsia="HG丸ｺﾞｼｯｸM-PRO" w:hAnsi="HG丸ｺﾞｼｯｸM-PRO" w:cs="Mangal"/>
       <w:kern w:val="1"/>

--- a/doc/11_要件定義書/01_要件定義書_ニューヨーカーズ.docx
+++ b/doc/11_要件定義書/01_要件定義書_ニューヨーカーズ.docx
@@ -710,7 +710,7 @@
         <w:rPr>
           <w:rFonts w:hint="eastAsia"/>
         </w:rPr>
-        <w:t>温泉アキネーター</w:t>
+        <w:t>ゆとりっぷ</w:t>
       </w:r>
       <w:r>
         <w:rPr>
@@ -779,7 +779,7 @@
         <w:rPr>
           <w:rFonts w:hint="eastAsia"/>
         </w:rPr>
-        <w:t>作成。</w:t>
+        <w:t>作成</w:t>
       </w:r>
     </w:p>
     <w:p/>
@@ -802,6 +802,12 @@
         <w:rPr>
           <w:rFonts w:hint="eastAsia"/>
         </w:rPr>
+        <w:t>・</w:t>
+      </w:r>
+      <w:r>
+        <w:rPr>
+          <w:rFonts w:hint="eastAsia"/>
+        </w:rPr>
         <w:t>温泉好きのためのアプリ</w:t>
       </w:r>
     </w:p>
@@ -813,21 +819,36 @@
         <w:rPr>
           <w:rFonts w:hint="eastAsia"/>
         </w:rPr>
+        <w:t>・</w:t>
+      </w:r>
+      <w:r>
+        <w:rPr>
+          <w:rFonts w:hint="eastAsia"/>
+        </w:rPr>
         <w:t>日常の中、旅行時の</w:t>
       </w:r>
       <w:r>
         <w:rPr>
           <w:rFonts w:hint="eastAsia"/>
         </w:rPr>
-        <w:t>忘れ物をなくす。</w:t>
-      </w:r>
-    </w:p>
-    <w:p>
-      <w:r>
-        <w:rPr>
-          <w:rFonts w:hint="eastAsia"/>
-        </w:rPr>
-        <w:t xml:space="preserve">　自分で検索するより時短で温泉旅行プランを決めることができる。</w:t>
+        <w:t>忘れ物をなくす</w:t>
+      </w:r>
+    </w:p>
+    <w:p>
+      <w:pPr>
+        <w:ind w:firstLineChars="100" w:firstLine="240"/>
+      </w:pPr>
+      <w:r>
+        <w:rPr>
+          <w:rFonts w:hint="eastAsia"/>
+        </w:rPr>
+        <w:t>・</w:t>
+      </w:r>
+      <w:r>
+        <w:rPr>
+          <w:rFonts w:hint="eastAsia"/>
+        </w:rPr>
+        <w:t>自分で検索するより時短で温泉旅行プランを決めることができる</w:t>
       </w:r>
     </w:p>
     <w:p/>
@@ -871,7 +892,7 @@
         <w:rPr>
           <w:rFonts w:hint="eastAsia"/>
         </w:rPr>
-        <w:t>アプリケーションである。</w:t>
+        <w:t>アプリケーションである</w:t>
       </w:r>
     </w:p>
     <w:p>
@@ -882,15 +903,12 @@
         <w:rPr>
           <w:rFonts w:hint="eastAsia"/>
         </w:rPr>
-        <w:t>ユーザーは、温泉旅行プランニングが可能である。</w:t>
+        <w:t>ユーザーは、温泉旅行プランニングが可能である</w:t>
       </w:r>
     </w:p>
     <w:p>
       <w:pPr>
         <w:ind w:firstLineChars="100" w:firstLine="240"/>
-        <w:rPr>
-          <w:rFonts w:hint="eastAsia"/>
-        </w:rPr>
       </w:pPr>
       <w:r>
         <w:rPr>
@@ -914,34 +932,26 @@
         <w:rPr>
           <w:rFonts w:hint="eastAsia"/>
         </w:rPr>
-        <w:t>を利用し、ユーザー登録を行う。</w:t>
+        <w:t>を利用し、ユーザー登録を行う</w:t>
       </w:r>
     </w:p>
     <w:p>
       <w:pPr>
         <w:ind w:firstLineChars="100" w:firstLine="240"/>
       </w:pPr>
-      <w:proofErr w:type="spellStart"/>
-      <w:r>
-        <w:rPr>
-          <w:rFonts w:hint="eastAsia"/>
-        </w:rPr>
-        <w:t>IPhone</w:t>
-      </w:r>
-      <w:proofErr w:type="spellEnd"/>
-      <w:r>
-        <w:rPr>
-          <w:rFonts w:hint="eastAsia"/>
-        </w:rPr>
-        <w:t>プラットフォームだけを想定する。</w:t>
+      <w:r>
+        <w:t>iPhone</w:t>
+      </w:r>
+      <w:r>
+        <w:rPr>
+          <w:rFonts w:hint="eastAsia"/>
+        </w:rPr>
+        <w:t>プラットフォームだけを想定する</w:t>
       </w:r>
     </w:p>
     <w:p>
       <w:pPr>
         <w:ind w:firstLineChars="100" w:firstLine="240"/>
-        <w:rPr>
-          <w:rFonts w:hint="eastAsia"/>
-        </w:rPr>
       </w:pPr>
     </w:p>
     <w:p>
@@ -1037,15 +1047,162 @@
       <w:r>
         <w:rPr>
           <w:rFonts w:hint="eastAsia"/>
+        </w:rPr>
+        <w:t>・</w:t>
+      </w:r>
+      <w:r>
+        <w:rPr>
+          <w:rFonts w:hint="eastAsia"/>
+        </w:rPr>
+        <w:t>アカウント作成</w:t>
+      </w:r>
+    </w:p>
+    <w:p>
+      <w:pPr>
+        <w:ind w:firstLineChars="100" w:firstLine="240"/>
+      </w:pPr>
+      <w:r>
+        <w:rPr>
+          <w:rFonts w:hint="eastAsia"/>
+        </w:rPr>
+        <w:t>・</w:t>
+      </w:r>
+      <w:r>
+        <w:rPr>
+          <w:rFonts w:hint="eastAsia"/>
+        </w:rPr>
+        <w:t>検索・表示機能</w:t>
+      </w:r>
+    </w:p>
+    <w:p>
+      <w:pPr>
+        <w:ind w:firstLineChars="100" w:firstLine="240"/>
+      </w:pPr>
+      <w:r>
+        <w:rPr>
+          <w:rFonts w:hint="eastAsia"/>
+        </w:rPr>
+        <w:t>・レビュー＆投稿機能</w:t>
+      </w:r>
+    </w:p>
+    <w:p>
+      <w:pPr>
+        <w:ind w:firstLineChars="100" w:firstLine="240"/>
+      </w:pPr>
+      <w:r>
+        <w:rPr>
+          <w:rFonts w:hint="eastAsia"/>
+        </w:rPr>
+        <w:t>・タイムライン</w:t>
+      </w:r>
+    </w:p>
+    <w:p>
+      <w:pPr>
+        <w:ind w:firstLineChars="100" w:firstLine="240"/>
+      </w:pPr>
+      <w:r>
+        <w:rPr>
+          <w:rFonts w:hint="eastAsia"/>
+        </w:rPr>
+        <w:t>・持ち物確認機能</w:t>
+      </w:r>
+    </w:p>
+    <w:p/>
+    <w:p/>
+    <w:p>
+      <w:pPr>
+        <w:rPr>
+          <w:rFonts w:hint="eastAsia"/>
+        </w:rPr>
+      </w:pPr>
+    </w:p>
+    <w:p>
+      <w:pPr>
+        <w:ind w:firstLineChars="100" w:firstLine="240"/>
+      </w:pPr>
+      <w:r>
+        <w:rPr>
+          <w:rFonts w:hint="eastAsia"/>
+        </w:rPr>
+        <w:t>それぞれの機能についての概要は以下の通り。</w:t>
+      </w:r>
+    </w:p>
+    <w:p>
+      <w:pPr>
+        <w:ind w:firstLineChars="100" w:firstLine="240"/>
+      </w:pPr>
+      <w:r>
+        <w:rPr>
+          <w:rFonts w:hint="eastAsia"/>
+        </w:rPr>
+        <w:lastRenderedPageBreak/>
+        <w:t>・</w:t>
+      </w:r>
+      <w:r>
+        <w:rPr>
+          <w:rFonts w:hint="eastAsia"/>
+        </w:rPr>
+        <w:t>アカウント作成</w:t>
+      </w:r>
+    </w:p>
+    <w:p>
+      <w:pPr>
+        <w:ind w:firstLineChars="350" w:firstLine="840"/>
+        <w:rPr>
+          <w:kern w:val="2"/>
+        </w:rPr>
+      </w:pPr>
+      <w:r>
+        <w:rPr>
+          <w:rFonts w:hint="eastAsia"/>
+        </w:rPr>
+        <w:t>訪問者がユーザー登録を行う機能である。</w:t>
+      </w:r>
+    </w:p>
+    <w:p>
+      <w:pPr>
+        <w:ind w:firstLineChars="350" w:firstLine="840"/>
+      </w:pPr>
+      <w:r>
+        <w:rPr>
+          <w:rFonts w:hint="eastAsia"/>
+        </w:rPr>
+        <w:t>基本的な流れは、訪問者がメールアドレス、氏名、パスワードを入力し</w:t>
+      </w:r>
+    </w:p>
+    <w:p>
+      <w:pPr>
+        <w:ind w:firstLineChars="350" w:firstLine="840"/>
+      </w:pPr>
+      <w:r>
+        <w:rPr>
+          <w:rFonts w:hint="eastAsia"/>
+        </w:rPr>
+        <w:t>登録を行う。</w:t>
+      </w:r>
+    </w:p>
+    <w:p>
+      <w:pPr>
+        <w:rPr>
           <w:color w:val="C0504D" w:themeColor="accent2"/>
         </w:rPr>
+      </w:pPr>
+    </w:p>
+    <w:p>
+      <w:pPr>
+        <w:ind w:firstLineChars="100" w:firstLine="240"/>
+      </w:pPr>
+      <w:r>
+        <w:rPr>
+          <w:rFonts w:hint="eastAsia"/>
+        </w:rPr>
         <w:t>・</w:t>
       </w:r>
       <w:r>
         <w:rPr>
           <w:rFonts w:hint="eastAsia"/>
         </w:rPr>
-        <w:t>アカウント作成</w:t>
+        <w:t>検索・表示機能</w:t>
       </w:r>
     </w:p>
     <w:p>
@@ -1053,17 +1210,13 @@
         <w:ind w:firstLineChars="100" w:firstLine="240"/>
       </w:pPr>
       <w:r>
-        <w:rPr>
-          <w:rFonts w:hint="eastAsia"/>
-          <w:color w:val="C0504D" w:themeColor="accent2"/>
-        </w:rPr>
-        <w:t>・</w:t>
-      </w:r>
-      <w:r>
-        <w:rPr>
-          <w:rFonts w:hint="eastAsia"/>
-        </w:rPr>
-        <w:t>検索・表示機能</w:t>
+        <w:tab/>
+      </w:r>
+      <w:r>
+        <w:rPr>
+          <w:rFonts w:hint="eastAsia"/>
+        </w:rPr>
+        <w:t>対話形式でユーザーの検索条件を取得する。</w:t>
       </w:r>
     </w:p>
     <w:p>
@@ -1071,6 +1224,39 @@
         <w:ind w:firstLineChars="100" w:firstLine="240"/>
       </w:pPr>
       <w:r>
+        <w:tab/>
+      </w:r>
+      <w:r>
+        <w:rPr>
+          <w:rFonts w:hint="eastAsia"/>
+        </w:rPr>
+        <w:t>その条件に応じた温泉旅行プランニングを行う。</w:t>
+      </w:r>
+    </w:p>
+    <w:p>
+      <w:pPr>
+        <w:ind w:firstLineChars="100" w:firstLine="240"/>
+      </w:pPr>
+      <w:r>
+        <w:tab/>
+      </w:r>
+      <w:r>
+        <w:rPr>
+          <w:rFonts w:hint="eastAsia"/>
+        </w:rPr>
+        <w:t>項目に関しては検索機能を参照する。</w:t>
+      </w:r>
+    </w:p>
+    <w:p>
+      <w:pPr>
+        <w:ind w:firstLineChars="100" w:firstLine="240"/>
+      </w:pPr>
+    </w:p>
+    <w:p>
+      <w:pPr>
+        <w:ind w:firstLineChars="100" w:firstLine="240"/>
+      </w:pPr>
+      <w:r>
         <w:rPr>
           <w:rFonts w:hint="eastAsia"/>
         </w:rPr>
@@ -1082,10 +1268,13 @@
         <w:ind w:firstLineChars="100" w:firstLine="240"/>
       </w:pPr>
       <w:r>
-        <w:rPr>
-          <w:rFonts w:hint="eastAsia"/>
-        </w:rPr>
-        <w:t>・タイムライン</w:t>
+        <w:tab/>
+      </w:r>
+      <w:r>
+        <w:rPr>
+          <w:rFonts w:hint="eastAsia"/>
+        </w:rPr>
+        <w:t>いった温泉に対してレビューをユーザーが作成できる。</w:t>
       </w:r>
     </w:p>
     <w:p>
@@ -1093,18 +1282,13 @@
         <w:ind w:firstLineChars="100" w:firstLine="240"/>
       </w:pPr>
       <w:r>
-        <w:rPr>
-          <w:rFonts w:hint="eastAsia"/>
-        </w:rPr>
-        <w:t>・持ち物確認機能</w:t>
-      </w:r>
-    </w:p>
-    <w:p>
-      <w:r>
-        <w:rPr>
-          <w:rFonts w:hint="eastAsia"/>
-        </w:rPr>
-        <w:t xml:space="preserve">　</w:t>
+        <w:tab/>
+      </w:r>
+      <w:r>
+        <w:rPr>
+          <w:rFonts w:hint="eastAsia"/>
+        </w:rPr>
+        <w:t>レビュー内容はタイムラインにて確認することができる。</w:t>
       </w:r>
     </w:p>
     <w:p>
@@ -1112,198 +1296,12 @@
         <w:ind w:firstLineChars="100" w:firstLine="240"/>
       </w:pPr>
       <w:r>
-        <w:rPr>
-          <w:rFonts w:hint="eastAsia"/>
-        </w:rPr>
-        <w:t>それぞれの機能についての概要は以下の通り。</w:t>
-      </w:r>
-    </w:p>
-    <w:p>
-      <w:pPr>
-        <w:ind w:firstLineChars="100" w:firstLine="240"/>
-      </w:pPr>
-      <w:r>
-        <w:rPr>
-          <w:rFonts w:hint="eastAsia"/>
-          <w:color w:val="C0504D" w:themeColor="accent2"/>
-        </w:rPr>
-        <w:t>・</w:t>
-      </w:r>
-      <w:r>
-        <w:rPr>
-          <w:rFonts w:hint="eastAsia"/>
-        </w:rPr>
-        <w:t>アカウント作成</w:t>
-      </w:r>
-    </w:p>
-    <w:p>
-      <w:pPr>
-        <w:ind w:firstLineChars="350" w:firstLine="840"/>
-        <w:rPr>
-          <w:kern w:val="2"/>
-        </w:rPr>
-      </w:pPr>
-      <w:r>
-        <w:rPr>
-          <w:rFonts w:hint="eastAsia"/>
-        </w:rPr>
-        <w:t>訪問者がユーザー登録を行う機能である。</w:t>
-      </w:r>
-    </w:p>
-    <w:p>
-      <w:pPr>
-        <w:ind w:firstLineChars="350" w:firstLine="840"/>
-      </w:pPr>
-      <w:r>
-        <w:rPr>
-          <w:rFonts w:hint="eastAsia"/>
-        </w:rPr>
-        <w:lastRenderedPageBreak/>
-        <w:t>基本的な流れは、訪問者がメールアドレス、氏名、パスワードを入力し</w:t>
-      </w:r>
-    </w:p>
-    <w:p>
-      <w:pPr>
-        <w:ind w:firstLineChars="350" w:firstLine="840"/>
-      </w:pPr>
-      <w:r>
-        <w:rPr>
-          <w:rFonts w:hint="eastAsia"/>
-        </w:rPr>
-        <w:t>登録を行う。</w:t>
-      </w:r>
-    </w:p>
-    <w:p>
-      <w:pPr>
-        <w:rPr>
-          <w:color w:val="C0504D" w:themeColor="accent2"/>
-        </w:rPr>
-      </w:pPr>
-    </w:p>
-    <w:p>
-      <w:pPr>
-        <w:ind w:firstLineChars="100" w:firstLine="240"/>
-      </w:pPr>
-      <w:r>
-        <w:rPr>
-          <w:rFonts w:hint="eastAsia"/>
-          <w:color w:val="C0504D" w:themeColor="accent2"/>
-        </w:rPr>
-        <w:t>・</w:t>
-      </w:r>
-      <w:r>
-        <w:rPr>
-          <w:rFonts w:hint="eastAsia"/>
-        </w:rPr>
-        <w:t>検索・表示機能</w:t>
-      </w:r>
-    </w:p>
-    <w:p>
-      <w:pPr>
-        <w:ind w:firstLineChars="100" w:firstLine="240"/>
-      </w:pPr>
-      <w:r>
-        <w:rPr>
-          <w:rFonts w:hint="eastAsia"/>
-        </w:rPr>
-        <w:t xml:space="preserve">　</w:t>
-      </w:r>
-      <w:r>
         <w:tab/>
       </w:r>
       <w:r>
         <w:rPr>
           <w:rFonts w:hint="eastAsia"/>
         </w:rPr>
-        <w:t>対話形式でユーザーの検索条件を取得する。</w:t>
-      </w:r>
-    </w:p>
-    <w:p>
-      <w:pPr>
-        <w:ind w:firstLineChars="100" w:firstLine="240"/>
-      </w:pPr>
-      <w:r>
-        <w:tab/>
-      </w:r>
-      <w:r>
-        <w:rPr>
-          <w:rFonts w:hint="eastAsia"/>
-        </w:rPr>
-        <w:t>その条件に応じた温泉旅行プランニングを行う。</w:t>
-      </w:r>
-    </w:p>
-    <w:p>
-      <w:pPr>
-        <w:ind w:firstLineChars="100" w:firstLine="240"/>
-        <w:rPr>
-          <w:rFonts w:hint="eastAsia"/>
-        </w:rPr>
-      </w:pPr>
-      <w:r>
-        <w:tab/>
-      </w:r>
-      <w:r>
-        <w:rPr>
-          <w:rFonts w:hint="eastAsia"/>
-        </w:rPr>
-        <w:t>項目に関しては検索機能を参照する。</w:t>
-      </w:r>
-    </w:p>
-    <w:p>
-      <w:pPr>
-        <w:ind w:firstLineChars="100" w:firstLine="240"/>
-      </w:pPr>
-    </w:p>
-    <w:p>
-      <w:pPr>
-        <w:ind w:firstLineChars="100" w:firstLine="240"/>
-      </w:pPr>
-      <w:r>
-        <w:rPr>
-          <w:rFonts w:hint="eastAsia"/>
-        </w:rPr>
-        <w:t>・レビュー＆投稿機能</w:t>
-      </w:r>
-    </w:p>
-    <w:p>
-      <w:pPr>
-        <w:ind w:firstLineChars="100" w:firstLine="240"/>
-      </w:pPr>
-      <w:r>
-        <w:tab/>
-      </w:r>
-      <w:r>
-        <w:rPr>
-          <w:rFonts w:hint="eastAsia"/>
-        </w:rPr>
-        <w:t>いった温泉に対してレビューをユーザーが作成できる。</w:t>
-      </w:r>
-    </w:p>
-    <w:p>
-      <w:pPr>
-        <w:ind w:firstLineChars="100" w:firstLine="240"/>
-      </w:pPr>
-      <w:r>
-        <w:tab/>
-      </w:r>
-      <w:r>
-        <w:rPr>
-          <w:rFonts w:hint="eastAsia"/>
-        </w:rPr>
-        <w:t>レビュー内容はタイムラインにて確認することができる。</w:t>
-      </w:r>
-    </w:p>
-    <w:p>
-      <w:pPr>
-        <w:ind w:firstLineChars="100" w:firstLine="240"/>
-      </w:pPr>
-      <w:r>
-        <w:tab/>
-      </w:r>
-      <w:r>
-        <w:rPr>
-          <w:rFonts w:hint="eastAsia"/>
-        </w:rPr>
         <w:t>動画</w:t>
       </w:r>
       <w:r>
@@ -1316,7 +1314,13 @@
         <w:rPr>
           <w:rFonts w:hint="eastAsia"/>
         </w:rPr>
-        <w:t>張ることができる。</w:t>
+        <w:t>掲載する</w:t>
+      </w:r>
+      <w:r>
+        <w:rPr>
+          <w:rFonts w:hint="eastAsia"/>
+        </w:rPr>
+        <w:t>ことができる。</w:t>
       </w:r>
     </w:p>
     <w:p>
@@ -1566,7 +1570,7 @@
               <w:rPr>
                 <w:rFonts w:hint="eastAsia"/>
               </w:rPr>
-              <w:t>メールアドレス　氏名　パスワード登録。</w:t>
+              <w:t>メールアドレス　氏名　パスワード登録</w:t>
             </w:r>
           </w:p>
         </w:tc>
@@ -1973,25 +1977,11 @@
       </w:tr>
     </w:tbl>
     <w:p>
-      <w:pPr>
-        <w:ind w:firstLineChars="100" w:firstLine="240"/>
-      </w:pPr>
-    </w:p>
-    <w:p>
-      <w:pPr>
-        <w:ind w:firstLineChars="100" w:firstLine="240"/>
-      </w:pPr>
-    </w:p>
-    <w:p>
-      <w:pPr>
-        <w:ind w:firstLineChars="100" w:firstLine="240"/>
-      </w:pPr>
-    </w:p>
-    <w:p>
-      <w:r>
-        <w:rPr>
-          <w:rFonts w:hint="eastAsia"/>
-        </w:rPr>
+      <w:r>
+        <w:rPr>
+          <w:rFonts w:hint="eastAsia"/>
+        </w:rPr>
+        <w:lastRenderedPageBreak/>
         <w:t>1</w:t>
       </w:r>
       <w:r>
@@ -2007,7 +1997,7 @@
     <w:p/>
     <w:p>
       <w:pPr>
-        <w:ind w:left="840"/>
+        <w:ind w:left="-142"/>
       </w:pPr>
       <w:r>
         <w:t xml:space="preserve">1.1 </w:t>
@@ -2294,7 +2284,7 @@
     </w:p>
     <w:p>
       <w:pPr>
-        <w:ind w:left="840"/>
+        <w:ind w:left="-142"/>
       </w:pPr>
       <w:r>
         <w:rPr>
@@ -2375,7 +2365,13 @@
               <w:rPr>
                 <w:rFonts w:hint="eastAsia"/>
               </w:rPr>
-              <w:t>ユーザのプロフィールを設定する。</w:t>
+              <w:t>ユーザー</w:t>
+            </w:r>
+            <w:r>
+              <w:rPr>
+                <w:rFonts w:hint="eastAsia"/>
+              </w:rPr>
+              <w:t>のプロフィールを設定する。</w:t>
             </w:r>
           </w:p>
         </w:tc>
@@ -2485,6 +2481,9 @@
       </w:pPr>
     </w:p>
     <w:p>
+      <w:pPr>
+        <w:ind w:leftChars="-59" w:hangingChars="59" w:hanging="142"/>
+      </w:pPr>
       <w:r>
         <w:t>2.</w:t>
       </w:r>
@@ -2502,10 +2501,9 @@
     </w:p>
     <w:p>
       <w:pPr>
-        <w:ind w:firstLineChars="100" w:firstLine="240"/>
-      </w:pPr>
-      <w:r>
-        <w:tab/>
+        <w:ind w:leftChars="-59" w:hangingChars="59" w:hanging="142"/>
+      </w:pPr>
+      <w:r>
         <w:t xml:space="preserve">2.1 </w:t>
       </w:r>
       <w:r>
@@ -2688,13 +2686,7 @@
               <w:t>文字とする。</w:t>
             </w:r>
           </w:p>
-          <w:p>
-            <w:pPr>
-              <w:rPr>
-                <w:rFonts w:hint="eastAsia"/>
-              </w:rPr>
-            </w:pPr>
-          </w:p>
+          <w:p/>
         </w:tc>
       </w:tr>
     </w:tbl>
@@ -2705,7 +2697,7 @@
     </w:p>
     <w:p>
       <w:pPr>
-        <w:ind w:firstLineChars="350" w:firstLine="840"/>
+        <w:ind w:leftChars="-59" w:hangingChars="59" w:hanging="142"/>
       </w:pPr>
       <w:r>
         <w:t xml:space="preserve">2.2 </w:t>
@@ -2878,18 +2870,16 @@
         <w:ind w:firstLineChars="100" w:firstLine="240"/>
       </w:pPr>
     </w:p>
-    <w:p>
-      <w:pPr>
-        <w:ind w:firstLineChars="100" w:firstLine="240"/>
-      </w:pPr>
-      <w:r>
+    <w:p/>
+    <w:p>
+      <w:pPr>
+        <w:ind w:leftChars="-59" w:hangingChars="59" w:hanging="142"/>
+      </w:pPr>
+      <w:r>
+        <w:rPr>
+          <w:rFonts w:hint="eastAsia"/>
+        </w:rPr>
         <w:lastRenderedPageBreak/>
-        <w:tab/>
-      </w:r>
-      <w:r>
-        <w:rPr>
-          <w:rFonts w:hint="eastAsia"/>
-        </w:rPr>
         <w:t xml:space="preserve">2.3 </w:t>
       </w:r>
       <w:r>
@@ -2913,6 +2903,7 @@
         <w:tc>
           <w:tcPr>
             <w:tcW w:w="2093" w:type="dxa"/>
+            <w:shd w:val="clear" w:color="auto" w:fill="C2D69B" w:themeFill="accent3" w:themeFillTint="99"/>
           </w:tcPr>
           <w:p>
             <w:r>
@@ -2941,6 +2932,7 @@
         <w:tc>
           <w:tcPr>
             <w:tcW w:w="2093" w:type="dxa"/>
+            <w:shd w:val="clear" w:color="auto" w:fill="C2D69B" w:themeFill="accent3" w:themeFillTint="99"/>
           </w:tcPr>
           <w:p>
             <w:r>
@@ -2975,6 +2967,7 @@
         <w:tc>
           <w:tcPr>
             <w:tcW w:w="2093" w:type="dxa"/>
+            <w:shd w:val="clear" w:color="auto" w:fill="C2D69B" w:themeFill="accent3" w:themeFillTint="99"/>
           </w:tcPr>
           <w:p>
             <w:r>
@@ -3003,6 +2996,7 @@
         <w:tc>
           <w:tcPr>
             <w:tcW w:w="2093" w:type="dxa"/>
+            <w:shd w:val="clear" w:color="auto" w:fill="C2D69B" w:themeFill="accent3" w:themeFillTint="99"/>
           </w:tcPr>
           <w:p>
             <w:r>
@@ -3031,6 +3025,7 @@
         <w:tc>
           <w:tcPr>
             <w:tcW w:w="2093" w:type="dxa"/>
+            <w:shd w:val="clear" w:color="auto" w:fill="C2D69B" w:themeFill="accent3" w:themeFillTint="99"/>
           </w:tcPr>
           <w:p>
             <w:r>
@@ -3063,11 +3058,8 @@
     </w:p>
     <w:p>
       <w:pPr>
-        <w:ind w:firstLineChars="100" w:firstLine="240"/>
-      </w:pPr>
-      <w:r>
-        <w:tab/>
-      </w:r>
+        <w:ind w:leftChars="-59" w:hangingChars="59" w:hanging="142"/>
+      </w:pPr>
       <w:r>
         <w:rPr>
           <w:rFonts w:hint="eastAsia"/>
@@ -3095,6 +3087,7 @@
         <w:tc>
           <w:tcPr>
             <w:tcW w:w="2093" w:type="dxa"/>
+            <w:shd w:val="clear" w:color="auto" w:fill="C2D69B" w:themeFill="accent3" w:themeFillTint="99"/>
           </w:tcPr>
           <w:p>
             <w:r>
@@ -3123,6 +3116,7 @@
         <w:tc>
           <w:tcPr>
             <w:tcW w:w="2093" w:type="dxa"/>
+            <w:shd w:val="clear" w:color="auto" w:fill="C2D69B" w:themeFill="accent3" w:themeFillTint="99"/>
           </w:tcPr>
           <w:p>
             <w:r>
@@ -3151,6 +3145,7 @@
         <w:tc>
           <w:tcPr>
             <w:tcW w:w="2093" w:type="dxa"/>
+            <w:shd w:val="clear" w:color="auto" w:fill="C2D69B" w:themeFill="accent3" w:themeFillTint="99"/>
           </w:tcPr>
           <w:p>
             <w:r>
@@ -3187,6 +3182,7 @@
         <w:tc>
           <w:tcPr>
             <w:tcW w:w="2093" w:type="dxa"/>
+            <w:shd w:val="clear" w:color="auto" w:fill="C2D69B" w:themeFill="accent3" w:themeFillTint="99"/>
           </w:tcPr>
           <w:p>
             <w:r>
@@ -3215,6 +3211,7 @@
         <w:tc>
           <w:tcPr>
             <w:tcW w:w="2093" w:type="dxa"/>
+            <w:shd w:val="clear" w:color="auto" w:fill="C2D69B" w:themeFill="accent3" w:themeFillTint="99"/>
           </w:tcPr>
           <w:p>
             <w:r>
@@ -3242,6 +3239,9 @@
     </w:tbl>
     <w:p/>
     <w:p>
+      <w:pPr>
+        <w:ind w:leftChars="-59" w:hangingChars="59" w:hanging="142"/>
+      </w:pPr>
       <w:r>
         <w:rPr>
           <w:rFonts w:hint="eastAsia"/>
@@ -3252,7 +3252,13 @@
         <w:rPr>
           <w:rFonts w:hint="eastAsia"/>
         </w:rPr>
-        <w:t xml:space="preserve">　レビュー</w:t>
+        <w:t>.</w:t>
+      </w:r>
+      <w:r>
+        <w:rPr>
+          <w:rFonts w:hint="eastAsia"/>
+        </w:rPr>
+        <w:t>レビュー</w:t>
       </w:r>
       <w:r>
         <w:rPr>
@@ -3263,7 +3269,7 @@
     </w:p>
     <w:p>
       <w:pPr>
-        <w:ind w:firstLine="840"/>
+        <w:ind w:hanging="142"/>
       </w:pPr>
       <w:r>
         <w:rPr>
@@ -3292,6 +3298,7 @@
         <w:tc>
           <w:tcPr>
             <w:tcW w:w="1596" w:type="dxa"/>
+            <w:shd w:val="clear" w:color="auto" w:fill="C2D69B" w:themeFill="accent3" w:themeFillTint="99"/>
           </w:tcPr>
           <w:p>
             <w:r>
@@ -3320,6 +3327,7 @@
         <w:tc>
           <w:tcPr>
             <w:tcW w:w="1596" w:type="dxa"/>
+            <w:shd w:val="clear" w:color="auto" w:fill="C2D69B" w:themeFill="accent3" w:themeFillTint="99"/>
           </w:tcPr>
           <w:p>
             <w:r>
@@ -3348,6 +3356,7 @@
         <w:tc>
           <w:tcPr>
             <w:tcW w:w="1596" w:type="dxa"/>
+            <w:shd w:val="clear" w:color="auto" w:fill="C2D69B" w:themeFill="accent3" w:themeFillTint="99"/>
           </w:tcPr>
           <w:p>
             <w:r>
@@ -3420,6 +3429,7 @@
         <w:tc>
           <w:tcPr>
             <w:tcW w:w="1596" w:type="dxa"/>
+            <w:shd w:val="clear" w:color="auto" w:fill="C2D69B" w:themeFill="accent3" w:themeFillTint="99"/>
           </w:tcPr>
           <w:p>
             <w:r>
@@ -3448,6 +3458,7 @@
         <w:tc>
           <w:tcPr>
             <w:tcW w:w="1596" w:type="dxa"/>
+            <w:shd w:val="clear" w:color="auto" w:fill="C2D69B" w:themeFill="accent3" w:themeFillTint="99"/>
           </w:tcPr>
           <w:p>
             <w:r>
@@ -3480,7 +3491,7 @@
     </w:p>
     <w:p>
       <w:pPr>
-        <w:ind w:firstLineChars="100" w:firstLine="240"/>
+        <w:ind w:leftChars="-59" w:hangingChars="59" w:hanging="142"/>
       </w:pPr>
       <w:r>
         <w:rPr>
@@ -3492,16 +3503,19 @@
         <w:rPr>
           <w:rFonts w:hint="eastAsia"/>
         </w:rPr>
-        <w:t xml:space="preserve">　タイムライン機能</w:t>
-      </w:r>
-    </w:p>
-    <w:p>
-      <w:pPr>
-        <w:ind w:firstLineChars="100" w:firstLine="240"/>
-      </w:pPr>
-      <w:r>
-        <w:tab/>
-      </w:r>
+        <w:t>.</w:t>
+      </w:r>
+      <w:r>
+        <w:rPr>
+          <w:rFonts w:hint="eastAsia"/>
+        </w:rPr>
+        <w:t>タイムライン機能</w:t>
+      </w:r>
+    </w:p>
+    <w:p>
+      <w:pPr>
+        <w:ind w:leftChars="-59" w:hangingChars="59" w:hanging="142"/>
+      </w:pPr>
       <w:r>
         <w:rPr>
           <w:rFonts w:hint="eastAsia"/>
@@ -3529,6 +3543,7 @@
         <w:tc>
           <w:tcPr>
             <w:tcW w:w="1596" w:type="dxa"/>
+            <w:shd w:val="clear" w:color="auto" w:fill="C2D69B" w:themeFill="accent3" w:themeFillTint="99"/>
           </w:tcPr>
           <w:p>
             <w:r>
@@ -3557,6 +3572,7 @@
         <w:tc>
           <w:tcPr>
             <w:tcW w:w="1596" w:type="dxa"/>
+            <w:shd w:val="clear" w:color="auto" w:fill="C2D69B" w:themeFill="accent3" w:themeFillTint="99"/>
           </w:tcPr>
           <w:p>
             <w:r>
@@ -3585,6 +3601,7 @@
         <w:tc>
           <w:tcPr>
             <w:tcW w:w="1596" w:type="dxa"/>
+            <w:shd w:val="clear" w:color="auto" w:fill="C2D69B" w:themeFill="accent3" w:themeFillTint="99"/>
           </w:tcPr>
           <w:p>
             <w:r>
@@ -3627,6 +3644,7 @@
         <w:tc>
           <w:tcPr>
             <w:tcW w:w="1596" w:type="dxa"/>
+            <w:shd w:val="clear" w:color="auto" w:fill="C2D69B" w:themeFill="accent3" w:themeFillTint="99"/>
           </w:tcPr>
           <w:p>
             <w:r>
@@ -3655,6 +3673,7 @@
         <w:tc>
           <w:tcPr>
             <w:tcW w:w="1596" w:type="dxa"/>
+            <w:shd w:val="clear" w:color="auto" w:fill="C2D69B" w:themeFill="accent3" w:themeFillTint="99"/>
           </w:tcPr>
           <w:p>
             <w:r>
@@ -3696,13 +3715,19 @@
               <w:rPr>
                 <w:rFonts w:hint="eastAsia"/>
               </w:rPr>
-              <w:t>コメント投稿できる。自身のは削除できる</w:t>
-            </w:r>
-            <w:r>
-              <w:rPr>
-                <w:rFonts w:hint="eastAsia"/>
-              </w:rPr>
-              <w:t>5</w:t>
+              <w:t>コメント投稿できる。</w:t>
+            </w:r>
+            <w:r>
+              <w:rPr>
+                <w:rFonts w:hint="eastAsia"/>
+              </w:rPr>
+              <w:t>自分の投稿は</w:t>
+            </w:r>
+            <w:r>
+              <w:rPr>
+                <w:rFonts w:hint="eastAsia"/>
+              </w:rPr>
+              <w:t>削除できる</w:t>
             </w:r>
           </w:p>
         </w:tc>
@@ -3715,13 +3740,13 @@
     </w:p>
     <w:p>
       <w:pPr>
-        <w:ind w:firstLineChars="100" w:firstLine="240"/>
-      </w:pPr>
-      <w:r>
-        <w:rPr>
-          <w:rFonts w:hint="eastAsia"/>
-        </w:rPr>
-        <w:t xml:space="preserve">5 </w:t>
+        <w:ind w:leftChars="-59" w:hangingChars="59" w:hanging="142"/>
+      </w:pPr>
+      <w:r>
+        <w:rPr>
+          <w:rFonts w:hint="eastAsia"/>
+        </w:rPr>
+        <w:t>5.</w:t>
       </w:r>
       <w:r>
         <w:rPr>
@@ -3732,11 +3757,8 @@
     </w:p>
     <w:p>
       <w:pPr>
-        <w:ind w:firstLineChars="100" w:firstLine="240"/>
-      </w:pPr>
-      <w:r>
-        <w:tab/>
-      </w:r>
+        <w:ind w:leftChars="-59" w:hangingChars="59" w:hanging="142"/>
+      </w:pPr>
       <w:r>
         <w:rPr>
           <w:rFonts w:hint="eastAsia"/>
@@ -3764,6 +3786,7 @@
         <w:tc>
           <w:tcPr>
             <w:tcW w:w="1596" w:type="dxa"/>
+            <w:shd w:val="clear" w:color="auto" w:fill="C2D69B" w:themeFill="accent3" w:themeFillTint="99"/>
           </w:tcPr>
           <w:p>
             <w:r>
@@ -3792,6 +3815,7 @@
         <w:tc>
           <w:tcPr>
             <w:tcW w:w="1596" w:type="dxa"/>
+            <w:shd w:val="clear" w:color="auto" w:fill="C2D69B" w:themeFill="accent3" w:themeFillTint="99"/>
           </w:tcPr>
           <w:p>
             <w:r>
@@ -3821,21 +3845,11 @@
               </w:rPr>
               <w:t>スマートフォン対応</w:t>
             </w:r>
-            <w:proofErr w:type="spellStart"/>
-            <w:r>
-              <w:rPr>
-                <w:rFonts w:hint="eastAsia"/>
-              </w:rPr>
-              <w:t>IPhone</w:t>
-            </w:r>
-            <w:proofErr w:type="spellEnd"/>
-          </w:p>
-          <w:p>
-            <w:pPr>
-              <w:rPr>
-                <w:rFonts w:hint="eastAsia"/>
-              </w:rPr>
-            </w:pPr>
+            <w:r>
+              <w:t>iPhone</w:t>
+            </w:r>
+          </w:p>
+          <w:p>
             <w:r>
               <w:rPr>
                 <w:rFonts w:hint="eastAsia"/>
@@ -3849,6 +3863,7 @@
         <w:tc>
           <w:tcPr>
             <w:tcW w:w="1596" w:type="dxa"/>
+            <w:shd w:val="clear" w:color="auto" w:fill="C2D69B" w:themeFill="accent3" w:themeFillTint="99"/>
           </w:tcPr>
           <w:p>
             <w:r>
@@ -3877,6 +3892,7 @@
         <w:tc>
           <w:tcPr>
             <w:tcW w:w="1596" w:type="dxa"/>
+            <w:shd w:val="clear" w:color="auto" w:fill="C2D69B" w:themeFill="accent3" w:themeFillTint="99"/>
           </w:tcPr>
           <w:p>
             <w:r>
@@ -3906,6 +3922,7 @@
         <w:tc>
           <w:tcPr>
             <w:tcW w:w="1596" w:type="dxa"/>
+            <w:shd w:val="clear" w:color="auto" w:fill="C2D69B" w:themeFill="accent3" w:themeFillTint="99"/>
           </w:tcPr>
           <w:p>
             <w:r>
@@ -3941,7 +3958,7 @@
     </w:p>
     <w:p>
       <w:pPr>
-        <w:ind w:firstLineChars="100" w:firstLine="240"/>
+        <w:ind w:leftChars="-59" w:hangingChars="59" w:hanging="142"/>
       </w:pPr>
       <w:r>
         <w:rPr>
@@ -3970,6 +3987,7 @@
         <w:tc>
           <w:tcPr>
             <w:tcW w:w="1596" w:type="dxa"/>
+            <w:shd w:val="clear" w:color="auto" w:fill="C2D69B" w:themeFill="accent3" w:themeFillTint="99"/>
           </w:tcPr>
           <w:p>
             <w:r>
@@ -3998,6 +4016,7 @@
         <w:tc>
           <w:tcPr>
             <w:tcW w:w="1596" w:type="dxa"/>
+            <w:shd w:val="clear" w:color="auto" w:fill="C2D69B" w:themeFill="accent3" w:themeFillTint="99"/>
           </w:tcPr>
           <w:p>
             <w:r>
@@ -4037,25 +4056,15 @@
             </w:r>
           </w:p>
           <w:p>
-            <w:pPr>
-              <w:rPr>
-                <w:rFonts w:hint="eastAsia"/>
-              </w:rPr>
-            </w:pPr>
             <w:r>
               <w:rPr>
                 <w:rFonts w:hint="eastAsia"/>
               </w:rPr>
               <w:t>スマートフォン対応</w:t>
             </w:r>
-            <w:proofErr w:type="spellStart"/>
-            <w:r>
-              <w:rPr>
-                <w:rFonts w:hint="eastAsia"/>
-              </w:rPr>
-              <w:t>IPhone</w:t>
-            </w:r>
-            <w:proofErr w:type="spellEnd"/>
+            <w:r>
+              <w:t>iPhone</w:t>
+            </w:r>
           </w:p>
         </w:tc>
       </w:tr>
@@ -4063,6 +4072,7 @@
         <w:tc>
           <w:tcPr>
             <w:tcW w:w="1596" w:type="dxa"/>
+            <w:shd w:val="clear" w:color="auto" w:fill="C2D69B" w:themeFill="accent3" w:themeFillTint="99"/>
           </w:tcPr>
           <w:p>
             <w:r>
@@ -4091,6 +4101,7 @@
         <w:tc>
           <w:tcPr>
             <w:tcW w:w="1596" w:type="dxa"/>
+            <w:shd w:val="clear" w:color="auto" w:fill="C2D69B" w:themeFill="accent3" w:themeFillTint="99"/>
           </w:tcPr>
           <w:p>
             <w:r>
@@ -4119,6 +4130,7 @@
         <w:tc>
           <w:tcPr>
             <w:tcW w:w="1596" w:type="dxa"/>
+            <w:shd w:val="clear" w:color="auto" w:fill="C2D69B" w:themeFill="accent3" w:themeFillTint="99"/>
           </w:tcPr>
           <w:p>
             <w:r>
@@ -4138,7 +4150,19 @@
               <w:rPr>
                 <w:rFonts w:hint="eastAsia"/>
               </w:rPr>
-              <w:t>通知内容をユーザーが決めれる。</w:t>
+              <w:t>通知内容をユーザーが</w:t>
+            </w:r>
+            <w:r>
+              <w:rPr>
+                <w:rFonts w:hint="eastAsia"/>
+              </w:rPr>
+              <w:t>決められる</w:t>
+            </w:r>
+            <w:r>
+              <w:rPr>
+                <w:rFonts w:hint="eastAsia"/>
+              </w:rPr>
+              <w:t>。</w:t>
             </w:r>
           </w:p>
         </w:tc>

--- a/doc/11_要件定義書/01_要件定義書_ニューヨーカーズ.docx
+++ b/doc/11_要件定義書/01_要件定義書_ニューヨーカーズ.docx
@@ -127,7 +127,13 @@
         <w:rPr>
           <w:rFonts w:hint="eastAsia"/>
         </w:rPr>
-        <w:t>6/5</w:t>
+        <w:t>6/</w:t>
+      </w:r>
+      <w:r>
+        <w:rPr>
+          <w:rFonts w:hint="eastAsia"/>
+        </w:rPr>
+        <w:t>6</w:t>
       </w:r>
       <w:r>
         <w:rPr>
@@ -352,7 +358,16 @@
             <w:pPr>
               <w:widowControl/>
               <w:suppressAutoHyphens w:val="0"/>
+              <w:rPr>
+                <w:rFonts w:hint="eastAsia"/>
+              </w:rPr>
             </w:pPr>
+            <w:r>
+              <w:rPr>
+                <w:rFonts w:hint="eastAsia"/>
+              </w:rPr>
+              <w:t>6/6</w:t>
+            </w:r>
           </w:p>
         </w:tc>
         <w:tc>
@@ -364,6 +379,12 @@
               <w:widowControl/>
               <w:suppressAutoHyphens w:val="0"/>
             </w:pPr>
+            <w:r>
+              <w:rPr>
+                <w:rFonts w:hint="eastAsia"/>
+              </w:rPr>
+              <w:t>森井あかり</w:t>
+            </w:r>
           </w:p>
         </w:tc>
         <w:tc>
@@ -375,6 +396,12 @@
               <w:widowControl/>
               <w:suppressAutoHyphens w:val="0"/>
             </w:pPr>
+            <w:r>
+              <w:rPr>
+                <w:rFonts w:hint="eastAsia"/>
+              </w:rPr>
+              <w:t>昨日の続き</w:t>
+            </w:r>
           </w:p>
         </w:tc>
       </w:tr>
@@ -680,62 +707,202 @@
     </w:p>
     <w:p>
       <w:pPr>
+        <w:ind w:leftChars="100" w:left="240"/>
+      </w:pPr>
+      <w:r>
+        <w:rPr>
+          <w:rFonts w:hint="eastAsia"/>
+        </w:rPr>
+        <w:t>以下に、</w:t>
+      </w:r>
+      <w:r>
+        <w:rPr>
+          <w:rFonts w:hint="eastAsia"/>
+        </w:rPr>
+        <w:t>温泉旅行プランニング</w:t>
+      </w:r>
+      <w:r>
+        <w:rPr>
+          <w:rFonts w:hint="eastAsia"/>
+        </w:rPr>
+        <w:t>Web</w:t>
+      </w:r>
+      <w:r>
+        <w:rPr>
+          <w:rFonts w:hint="eastAsia"/>
+        </w:rPr>
+        <w:t>アプリケーション「</w:t>
+      </w:r>
+      <w:r>
+        <w:rPr>
+          <w:rFonts w:hint="eastAsia"/>
+        </w:rPr>
+        <w:t>ゆとりっぷ</w:t>
+      </w:r>
+      <w:r>
+        <w:rPr>
+          <w:rFonts w:hint="eastAsia"/>
+        </w:rPr>
+        <w:t>」（以下、本システム</w:t>
+      </w:r>
+      <w:r>
+        <w:rPr>
+          <w:rFonts w:hint="eastAsia"/>
+        </w:rPr>
+        <w:t>）</w:t>
+      </w:r>
+      <w:r>
+        <w:rPr>
+          <w:rFonts w:hint="eastAsia"/>
+        </w:rPr>
+        <w:t>開発に関する概要を示す。</w:t>
+      </w:r>
+    </w:p>
+    <w:p>
+      <w:pPr>
         <w:ind w:firstLineChars="100" w:firstLine="240"/>
       </w:pPr>
-      <w:r>
-        <w:rPr>
-          <w:rFonts w:hint="eastAsia"/>
-        </w:rPr>
-        <w:t>以下に、</w:t>
-      </w:r>
-      <w:r>
-        <w:rPr>
-          <w:rFonts w:hint="eastAsia"/>
-        </w:rPr>
-        <w:t>温泉旅行プランニング</w:t>
-      </w:r>
-      <w:r>
-        <w:rPr>
-          <w:rFonts w:hint="eastAsia"/>
-        </w:rPr>
-        <w:t>Web</w:t>
-      </w:r>
-      <w:r>
-        <w:rPr>
-          <w:rFonts w:hint="eastAsia"/>
-        </w:rPr>
-        <w:t>アプリケーション「</w:t>
-      </w:r>
-      <w:r>
-        <w:rPr>
-          <w:rFonts w:hint="eastAsia"/>
-        </w:rPr>
-        <w:t>ゆとりっぷ</w:t>
-      </w:r>
-      <w:r>
-        <w:rPr>
-          <w:rFonts w:hint="eastAsia"/>
-        </w:rPr>
-        <w:t>」（以下、本システム</w:t>
-      </w:r>
-      <w:r>
-        <w:rPr>
-          <w:rFonts w:hint="eastAsia"/>
-        </w:rPr>
-        <w:t>）</w:t>
-      </w:r>
-      <w:r>
-        <w:rPr>
-          <w:rFonts w:hint="eastAsia"/>
-        </w:rPr>
-        <w:t>開発に関する概要を示す。</w:t>
+    </w:p>
+    <w:p>
+      <w:pPr>
+        <w:pStyle w:val="2"/>
+      </w:pPr>
+      <w:r>
+        <w:rPr>
+          <w:rFonts w:hint="eastAsia"/>
+        </w:rPr>
+        <w:t>システム開発の背景</w:t>
+      </w:r>
+    </w:p>
+    <w:p>
+      <w:pPr>
+        <w:ind w:leftChars="100" w:left="240"/>
+      </w:pPr>
+      <w:r>
+        <w:rPr>
+          <w:rFonts w:hint="eastAsia"/>
+        </w:rPr>
+        <w:t>温泉好きだった</w:t>
+      </w:r>
+      <w:r>
+        <w:rPr>
+          <w:rFonts w:hint="eastAsia"/>
+        </w:rPr>
+        <w:t>学生時代と</w:t>
+      </w:r>
+      <w:r>
+        <w:rPr>
+          <w:rFonts w:hint="eastAsia"/>
+        </w:rPr>
+        <w:t>趣味に時間を割けない</w:t>
+      </w:r>
+      <w:r>
+        <w:rPr>
+          <w:rFonts w:hint="eastAsia"/>
+        </w:rPr>
+        <w:t>社会人生活のギャップを感じている社会人に向けて</w:t>
+      </w:r>
+      <w:r>
+        <w:rPr>
+          <w:rFonts w:hint="eastAsia"/>
+        </w:rPr>
+        <w:t>作成</w:t>
+      </w:r>
+    </w:p>
+    <w:p/>
+    <w:p>
+      <w:pPr>
+        <w:pStyle w:val="2"/>
+      </w:pPr>
+      <w:r>
+        <w:rPr>
+          <w:rFonts w:hint="eastAsia"/>
+        </w:rPr>
+        <w:t>システムの目的</w:t>
+      </w:r>
+    </w:p>
+    <w:p>
+      <w:pPr>
+        <w:ind w:left="226"/>
+      </w:pPr>
+      <w:r>
+        <w:rPr>
+          <w:rFonts w:hint="eastAsia"/>
+        </w:rPr>
+        <w:t>・</w:t>
+      </w:r>
+      <w:r>
+        <w:rPr>
+          <w:rFonts w:hint="eastAsia"/>
+        </w:rPr>
+        <w:t>温泉好きのためのアプリ</w:t>
       </w:r>
     </w:p>
     <w:p>
       <w:pPr>
         <w:ind w:firstLineChars="100" w:firstLine="240"/>
       </w:pPr>
-    </w:p>
+      <w:r>
+        <w:rPr>
+          <w:rFonts w:hint="eastAsia"/>
+        </w:rPr>
+        <w:t>・</w:t>
+      </w:r>
+      <w:r>
+        <w:rPr>
+          <w:rFonts w:hint="eastAsia"/>
+        </w:rPr>
+        <w:t>日常</w:t>
+      </w:r>
+      <w:r>
+        <w:rPr>
+          <w:rFonts w:hint="eastAsia"/>
+        </w:rPr>
+        <w:t>や</w:t>
+      </w:r>
+      <w:r>
+        <w:rPr>
+          <w:rFonts w:hint="eastAsia"/>
+        </w:rPr>
+        <w:t>旅行時の</w:t>
+      </w:r>
+      <w:r>
+        <w:rPr>
+          <w:rFonts w:hint="eastAsia"/>
+        </w:rPr>
+        <w:t>忘れ物をなくす</w:t>
+      </w:r>
+    </w:p>
+    <w:p>
+      <w:pPr>
+        <w:ind w:leftChars="100" w:left="480" w:hangingChars="100" w:hanging="240"/>
+      </w:pPr>
+      <w:r>
+        <w:rPr>
+          <w:rFonts w:hint="eastAsia"/>
+        </w:rPr>
+        <w:t>・</w:t>
+      </w:r>
+      <w:r>
+        <w:rPr>
+          <w:rFonts w:hint="eastAsia"/>
+        </w:rPr>
+        <w:t>自分で検索するより</w:t>
+      </w:r>
+      <w:r>
+        <w:rPr>
+          <w:rFonts w:hint="eastAsia"/>
+        </w:rPr>
+        <w:t>チャット形式で行うことで</w:t>
+      </w:r>
+      <w:r>
+        <w:rPr>
+          <w:rFonts w:hint="eastAsia"/>
+        </w:rPr>
+        <w:t>時短で温泉旅行プランを決めることができる</w:t>
+      </w:r>
+    </w:p>
+    <w:p/>
     <w:p>
       <w:pPr>
         <w:pStyle w:val="2"/>
@@ -744,128 +911,12 @@
         <w:rPr>
           <w:rFonts w:hint="eastAsia"/>
         </w:rPr>
-        <w:t>システム開発の背景</w:t>
-      </w:r>
-    </w:p>
-    <w:p>
-      <w:pPr>
-        <w:ind w:firstLineChars="100" w:firstLine="240"/>
-      </w:pPr>
-      <w:r>
-        <w:rPr>
-          <w:rFonts w:hint="eastAsia"/>
-        </w:rPr>
-        <w:t>温泉好きだった</w:t>
-      </w:r>
-      <w:r>
-        <w:rPr>
-          <w:rFonts w:hint="eastAsia"/>
-        </w:rPr>
-        <w:t>学生時代と</w:t>
-      </w:r>
-      <w:r>
-        <w:rPr>
-          <w:rFonts w:hint="eastAsia"/>
-        </w:rPr>
-        <w:t>趣味に時間を割けない</w:t>
-      </w:r>
-      <w:r>
-        <w:rPr>
-          <w:rFonts w:hint="eastAsia"/>
-        </w:rPr>
-        <w:t>社会人生活のギャップを感じている社会人に向けて</w:t>
-      </w:r>
-      <w:r>
-        <w:rPr>
-          <w:rFonts w:hint="eastAsia"/>
-        </w:rPr>
-        <w:t>作成</w:t>
-      </w:r>
-    </w:p>
-    <w:p/>
-    <w:p>
-      <w:pPr>
-        <w:pStyle w:val="2"/>
-      </w:pPr>
-      <w:r>
-        <w:rPr>
-          <w:rFonts w:hint="eastAsia"/>
-        </w:rPr>
-        <w:t>システムの目的</w:t>
-      </w:r>
-    </w:p>
-    <w:p>
-      <w:pPr>
-        <w:ind w:left="226"/>
-      </w:pPr>
-      <w:r>
-        <w:rPr>
-          <w:rFonts w:hint="eastAsia"/>
-        </w:rPr>
-        <w:t>・</w:t>
-      </w:r>
-      <w:r>
-        <w:rPr>
-          <w:rFonts w:hint="eastAsia"/>
-        </w:rPr>
-        <w:t>温泉好きのためのアプリ</w:t>
-      </w:r>
-    </w:p>
-    <w:p>
-      <w:pPr>
-        <w:ind w:firstLineChars="100" w:firstLine="240"/>
-      </w:pPr>
-      <w:r>
-        <w:rPr>
-          <w:rFonts w:hint="eastAsia"/>
-        </w:rPr>
-        <w:t>・</w:t>
-      </w:r>
-      <w:r>
-        <w:rPr>
-          <w:rFonts w:hint="eastAsia"/>
-        </w:rPr>
-        <w:t>日常の中、旅行時の</w:t>
-      </w:r>
-      <w:r>
-        <w:rPr>
-          <w:rFonts w:hint="eastAsia"/>
-        </w:rPr>
-        <w:t>忘れ物をなくす</w:t>
-      </w:r>
-    </w:p>
-    <w:p>
-      <w:pPr>
-        <w:ind w:firstLineChars="100" w:firstLine="240"/>
-      </w:pPr>
-      <w:r>
-        <w:rPr>
-          <w:rFonts w:hint="eastAsia"/>
-        </w:rPr>
-        <w:t>・</w:t>
-      </w:r>
-      <w:r>
-        <w:rPr>
-          <w:rFonts w:hint="eastAsia"/>
-        </w:rPr>
-        <w:t>自分で検索するより時短で温泉旅行プランを決めることができる</w:t>
-      </w:r>
-    </w:p>
-    <w:p/>
-    <w:p>
-      <w:pPr>
-        <w:pStyle w:val="2"/>
-      </w:pPr>
-      <w:r>
-        <w:rPr>
-          <w:rFonts w:hint="eastAsia"/>
-        </w:rPr>
         <w:t>システムの全体像、開発方針</w:t>
       </w:r>
     </w:p>
     <w:p>
       <w:pPr>
-        <w:ind w:firstLineChars="100" w:firstLine="240"/>
+        <w:ind w:leftChars="100" w:left="240"/>
         <w:rPr>
           <w:kern w:val="2"/>
         </w:rPr>
@@ -1109,13 +1160,7 @@
     </w:p>
     <w:p/>
     <w:p/>
-    <w:p>
-      <w:pPr>
-        <w:rPr>
-          <w:rFonts w:hint="eastAsia"/>
-        </w:rPr>
-      </w:pPr>
-    </w:p>
+    <w:p/>
     <w:p>
       <w:pPr>
         <w:ind w:firstLineChars="100" w:firstLine="240"/>
@@ -1124,6 +1169,7 @@
         <w:rPr>
           <w:rFonts w:hint="eastAsia"/>
         </w:rPr>
+        <w:lastRenderedPageBreak/>
         <w:t>それぞれの機能についての概要は以下の通り。</w:t>
       </w:r>
     </w:p>
@@ -1135,7 +1181,6 @@
         <w:rPr>
           <w:rFonts w:hint="eastAsia"/>
         </w:rPr>
-        <w:lastRenderedPageBreak/>
         <w:t>・</w:t>
       </w:r>
       <w:r>
@@ -1342,6 +1387,9 @@
     <w:p>
       <w:pPr>
         <w:ind w:firstLineChars="100" w:firstLine="240"/>
+        <w:rPr>
+          <w:rFonts w:hint="eastAsia"/>
+        </w:rPr>
       </w:pPr>
       <w:r>
         <w:tab/>
@@ -1351,14 +1399,6 @@
           <w:rFonts w:hint="eastAsia"/>
         </w:rPr>
         <w:t>訪問者がユーザーのレビューを閲覧することができる。</w:t>
-      </w:r>
-    </w:p>
-    <w:p>
-      <w:pPr>
-        <w:ind w:firstLineChars="100" w:firstLine="240"/>
-      </w:pPr>
-      <w:r>
-        <w:tab/>
       </w:r>
     </w:p>
     <w:p>
@@ -1955,27 +1995,8 @@
           </w:p>
         </w:tc>
       </w:tr>
-      <w:tr>
-        <w:tc>
-          <w:tcPr>
-            <w:tcW w:w="1951" w:type="dxa"/>
-          </w:tcPr>
-          <w:p/>
-        </w:tc>
-        <w:tc>
-          <w:tcPr>
-            <w:tcW w:w="1985" w:type="dxa"/>
-          </w:tcPr>
-          <w:p/>
-        </w:tc>
-        <w:tc>
-          <w:tcPr>
-            <w:tcW w:w="4766" w:type="dxa"/>
-          </w:tcPr>
-          <w:p/>
-        </w:tc>
-      </w:tr>
     </w:tbl>
+    <w:p/>
     <w:p>
       <w:r>
         <w:rPr>
@@ -1994,7 +2015,13 @@
         <w:t>ユーザー登録機能</w:t>
       </w:r>
     </w:p>
-    <w:p/>
+    <w:p>
+      <w:pPr>
+        <w:rPr>
+          <w:rFonts w:hint="eastAsia"/>
+        </w:rPr>
+      </w:pPr>
+    </w:p>
     <w:p>
       <w:pPr>
         <w:ind w:left="-142"/>
@@ -2667,6 +2694,11 @@
             </w:r>
           </w:p>
           <w:p>
+            <w:pPr>
+              <w:rPr>
+                <w:rFonts w:hint="eastAsia"/>
+              </w:rPr>
+            </w:pPr>
             <w:r>
               <w:rPr>
                 <w:rFonts w:hint="eastAsia"/>
@@ -2686,7 +2718,6 @@
               <w:t>文字とする。</w:t>
             </w:r>
           </w:p>
-          <w:p/>
         </w:tc>
       </w:tr>
     </w:tbl>
@@ -2879,7 +2910,6 @@
         <w:rPr>
           <w:rFonts w:hint="eastAsia"/>
         </w:rPr>
-        <w:lastRenderedPageBreak/>
         <w:t xml:space="preserve">2.3 </w:t>
       </w:r>
       <w:r>
@@ -2910,6 +2940,7 @@
               <w:rPr>
                 <w:rFonts w:hint="eastAsia"/>
               </w:rPr>
+              <w:lastRenderedPageBreak/>
               <w:t>機能名</w:t>
             </w:r>
           </w:p>
@@ -3269,6 +3300,14 @@
     </w:p>
     <w:p>
       <w:pPr>
+        <w:ind w:leftChars="-59" w:hangingChars="59" w:hanging="142"/>
+        <w:rPr>
+          <w:rFonts w:hint="eastAsia"/>
+        </w:rPr>
+      </w:pPr>
+    </w:p>
+    <w:p>
+      <w:pPr>
         <w:ind w:hanging="142"/>
       </w:pPr>
       <w:r>
@@ -3515,6 +3554,14 @@
     <w:p>
       <w:pPr>
         <w:ind w:leftChars="-59" w:hangingChars="59" w:hanging="142"/>
+        <w:rPr>
+          <w:rFonts w:hint="eastAsia"/>
+        </w:rPr>
+      </w:pPr>
+    </w:p>
+    <w:p>
+      <w:pPr>
+        <w:ind w:leftChars="-59" w:hangingChars="59" w:hanging="142"/>
       </w:pPr>
       <w:r>
         <w:rPr>
@@ -3758,6 +3805,14 @@
     <w:p>
       <w:pPr>
         <w:ind w:leftChars="-59" w:hangingChars="59" w:hanging="142"/>
+        <w:rPr>
+          <w:rFonts w:hint="eastAsia"/>
+        </w:rPr>
+      </w:pPr>
+    </w:p>
+    <w:p>
+      <w:pPr>
+        <w:ind w:leftChars="-59" w:hangingChars="59" w:hanging="142"/>
       </w:pPr>
       <w:r>
         <w:rPr>
@@ -3870,6 +3925,7 @@
               <w:rPr>
                 <w:rFonts w:hint="eastAsia"/>
               </w:rPr>
+              <w:lastRenderedPageBreak/>
               <w:t>処理内容</w:t>
             </w:r>
           </w:p>
@@ -3899,7 +3955,6 @@
               <w:rPr>
                 <w:rFonts w:hint="eastAsia"/>
               </w:rPr>
-              <w:lastRenderedPageBreak/>
               <w:t>想定利用者</w:t>
             </w:r>
           </w:p>
@@ -4171,16 +4226,9 @@
     <w:p>
       <w:pPr>
         <w:ind w:firstLineChars="100" w:firstLine="240"/>
-      </w:pPr>
-    </w:p>
-    <w:p>
-      <w:pPr>
-        <w:ind w:firstLineChars="100" w:firstLine="240"/>
-      </w:pPr>
-    </w:p>
-    <w:p>
-      <w:pPr>
-        <w:ind w:firstLineChars="100" w:firstLine="240"/>
+        <w:rPr>
+          <w:rFonts w:hint="eastAsia"/>
+        </w:rPr>
       </w:pPr>
     </w:p>
     <w:p>

--- a/doc/11_要件定義書/01_要件定義書_ニューヨーカーズ.docx
+++ b/doc/11_要件定義書/01_要件定義書_ニューヨーカーズ.docx
@@ -358,9 +358,6 @@
             <w:pPr>
               <w:widowControl/>
               <w:suppressAutoHyphens w:val="0"/>
-              <w:rPr>
-                <w:rFonts w:hint="eastAsia"/>
-              </w:rPr>
             </w:pPr>
             <w:r>
               <w:rPr>
@@ -840,66 +837,215 @@
     </w:p>
     <w:p>
       <w:pPr>
+        <w:ind w:leftChars="100" w:left="480" w:hangingChars="100" w:hanging="240"/>
+      </w:pPr>
+      <w:r>
+        <w:rPr>
+          <w:rFonts w:hint="eastAsia"/>
+        </w:rPr>
+        <w:t>・</w:t>
+      </w:r>
+      <w:r>
+        <w:rPr>
+          <w:rFonts w:hint="eastAsia"/>
+        </w:rPr>
+        <w:t>ユーザーの任意でチェックリスト作成でき、</w:t>
+      </w:r>
+      <w:r>
+        <w:rPr>
+          <w:rFonts w:hint="eastAsia"/>
+        </w:rPr>
+        <w:t>通知機能をつけ</w:t>
+      </w:r>
+      <w:r>
+        <w:rPr>
+          <w:rFonts w:hint="eastAsia"/>
+        </w:rPr>
+        <w:t>、</w:t>
+      </w:r>
+      <w:r>
+        <w:rPr>
+          <w:rFonts w:hint="eastAsia"/>
+        </w:rPr>
+        <w:t>日常的に</w:t>
+      </w:r>
+      <w:r>
+        <w:rPr>
+          <w:rFonts w:hint="eastAsia"/>
+        </w:rPr>
+        <w:t>忘れ物を防止</w:t>
+      </w:r>
+      <w:r>
+        <w:rPr>
+          <w:rFonts w:hint="eastAsia"/>
+        </w:rPr>
+        <w:t>させる</w:t>
+      </w:r>
+      <w:r>
+        <w:rPr>
+          <w:rFonts w:hint="eastAsia"/>
+        </w:rPr>
+        <w:t>ことができる</w:t>
+      </w:r>
+    </w:p>
+    <w:p>
+      <w:pPr>
+        <w:ind w:leftChars="100" w:left="480" w:hangingChars="100" w:hanging="240"/>
+      </w:pPr>
+      <w:r>
+        <w:rPr>
+          <w:rFonts w:hint="eastAsia"/>
+        </w:rPr>
+        <w:t>・</w:t>
+      </w:r>
+      <w:r>
+        <w:rPr>
+          <w:rFonts w:hint="eastAsia"/>
+        </w:rPr>
+        <w:t>自分で検索するより</w:t>
+      </w:r>
+      <w:r>
+        <w:rPr>
+          <w:rFonts w:hint="eastAsia"/>
+        </w:rPr>
+        <w:t>チャット形式で行うことで</w:t>
+      </w:r>
+      <w:r>
+        <w:rPr>
+          <w:rFonts w:hint="eastAsia"/>
+        </w:rPr>
+        <w:t>時短で温泉旅行プランを決めることができる</w:t>
+      </w:r>
+    </w:p>
+    <w:p/>
+    <w:p>
+      <w:pPr>
+        <w:pStyle w:val="2"/>
+      </w:pPr>
+      <w:r>
+        <w:rPr>
+          <w:rFonts w:hint="eastAsia"/>
+        </w:rPr>
+        <w:t>システムの全体像、開発方針</w:t>
+      </w:r>
+    </w:p>
+    <w:p>
+      <w:pPr>
+        <w:ind w:leftChars="100" w:left="240"/>
+        <w:rPr>
+          <w:kern w:val="2"/>
+        </w:rPr>
+      </w:pPr>
+      <w:r>
+        <w:rPr>
+          <w:rFonts w:hint="eastAsia"/>
+        </w:rPr>
+        <w:t>本システムは、</w:t>
+      </w:r>
+      <w:r>
+        <w:t>Web</w:t>
+      </w:r>
+      <w:r>
+        <w:rPr>
+          <w:rFonts w:hint="eastAsia"/>
+        </w:rPr>
+        <w:t>サーバ１台とデータベースサーバ１台で構成する</w:t>
+      </w:r>
+      <w:r>
+        <w:rPr>
+          <w:rFonts w:hint="eastAsia"/>
+        </w:rPr>
+        <w:t>モバイル</w:t>
+      </w:r>
+      <w:r>
+        <w:t>Web</w:t>
+      </w:r>
+      <w:r>
+        <w:rPr>
+          <w:rFonts w:hint="eastAsia"/>
+        </w:rPr>
+        <w:t>アプリケーションである</w:t>
+      </w:r>
+    </w:p>
+    <w:p>
+      <w:pPr>
         <w:ind w:firstLineChars="100" w:firstLine="240"/>
       </w:pPr>
       <w:r>
         <w:rPr>
           <w:rFonts w:hint="eastAsia"/>
         </w:rPr>
-        <w:t>・</w:t>
-      </w:r>
-      <w:r>
-        <w:rPr>
-          <w:rFonts w:hint="eastAsia"/>
-        </w:rPr>
-        <w:t>日常</w:t>
-      </w:r>
-      <w:r>
-        <w:rPr>
-          <w:rFonts w:hint="eastAsia"/>
-        </w:rPr>
-        <w:t>や</w:t>
-      </w:r>
-      <w:r>
-        <w:rPr>
-          <w:rFonts w:hint="eastAsia"/>
-        </w:rPr>
-        <w:t>旅行時の</w:t>
-      </w:r>
-      <w:r>
-        <w:rPr>
-          <w:rFonts w:hint="eastAsia"/>
-        </w:rPr>
-        <w:t>忘れ物をなくす</w:t>
-      </w:r>
-    </w:p>
-    <w:p>
-      <w:pPr>
-        <w:ind w:leftChars="100" w:left="480" w:hangingChars="100" w:hanging="240"/>
-      </w:pPr>
-      <w:r>
-        <w:rPr>
-          <w:rFonts w:hint="eastAsia"/>
-        </w:rPr>
-        <w:t>・</w:t>
-      </w:r>
-      <w:r>
-        <w:rPr>
-          <w:rFonts w:hint="eastAsia"/>
-        </w:rPr>
-        <w:t>自分で検索するより</w:t>
-      </w:r>
-      <w:r>
-        <w:rPr>
-          <w:rFonts w:hint="eastAsia"/>
-        </w:rPr>
-        <w:t>チャット形式で行うことで</w:t>
-      </w:r>
-      <w:r>
-        <w:rPr>
-          <w:rFonts w:hint="eastAsia"/>
-        </w:rPr>
-        <w:t>時短で温泉旅行プランを決めることができる</w:t>
+        <w:t>ユーザーは、温泉旅行プランニングが可能である</w:t>
+      </w:r>
+    </w:p>
+    <w:p>
+      <w:pPr>
+        <w:ind w:firstLineChars="100" w:firstLine="240"/>
+      </w:pPr>
+      <w:r>
+        <w:rPr>
+          <w:rFonts w:hint="eastAsia"/>
+        </w:rPr>
+        <w:t>任意で</w:t>
+      </w:r>
+      <w:r>
+        <w:rPr>
+          <w:rFonts w:hint="eastAsia"/>
+        </w:rPr>
+        <w:t>メールアドレス</w:t>
+      </w:r>
+      <w:r>
+        <w:rPr>
+          <w:rFonts w:hint="eastAsia"/>
+        </w:rPr>
+        <w:t>、パスワード</w:t>
+      </w:r>
+      <w:r>
+        <w:rPr>
+          <w:rFonts w:hint="eastAsia"/>
+        </w:rPr>
+        <w:t>を利用し、ユーザー登録を行う</w:t>
+      </w:r>
+    </w:p>
+    <w:p>
+      <w:pPr>
+        <w:ind w:firstLineChars="100" w:firstLine="240"/>
+      </w:pPr>
+      <w:r>
+        <w:t>iPhone</w:t>
+      </w:r>
+      <w:r>
+        <w:rPr>
+          <w:rFonts w:hint="eastAsia"/>
+        </w:rPr>
+        <w:t>プラットフォームだけを想定する</w:t>
+      </w:r>
+    </w:p>
+    <w:p>
+      <w:pPr>
+        <w:ind w:firstLineChars="100" w:firstLine="240"/>
+      </w:pPr>
+    </w:p>
+    <w:p>
+      <w:pPr>
+        <w:pStyle w:val="1"/>
+      </w:pPr>
+      <w:r>
+        <w:rPr>
+          <w:rFonts w:hint="eastAsia"/>
+        </w:rPr>
+        <w:t>システム要件</w:t>
+      </w:r>
+    </w:p>
+    <w:p>
+      <w:pPr>
+        <w:ind w:firstLineChars="100" w:firstLine="240"/>
+      </w:pPr>
+      <w:r>
+        <w:rPr>
+          <w:rFonts w:hint="eastAsia"/>
+        </w:rPr>
+        <w:t>以下に、本システムの要件を示す。</w:t>
       </w:r>
     </w:p>
     <w:p/>
@@ -911,41 +1057,27 @@
         <w:rPr>
           <w:rFonts w:hint="eastAsia"/>
         </w:rPr>
-        <w:t>システムの全体像、開発方針</w:t>
-      </w:r>
-    </w:p>
-    <w:p>
-      <w:pPr>
-        <w:ind w:leftChars="100" w:left="240"/>
-        <w:rPr>
-          <w:kern w:val="2"/>
-        </w:rPr>
-      </w:pPr>
-      <w:r>
-        <w:rPr>
-          <w:rFonts w:hint="eastAsia"/>
-        </w:rPr>
-        <w:t>本システムは、</w:t>
-      </w:r>
-      <w:r>
-        <w:t>Web</w:t>
-      </w:r>
-      <w:r>
-        <w:rPr>
-          <w:rFonts w:hint="eastAsia"/>
-        </w:rPr>
-        <w:t>サーバ１台とデータベースサーバ１台で構成する</w:t>
-      </w:r>
-      <w:r>
-        <w:t>Web</w:t>
-      </w:r>
-      <w:r>
-        <w:rPr>
-          <w:rFonts w:hint="eastAsia"/>
-        </w:rPr>
-        <w:t>アプリケーションである</w:t>
-      </w:r>
-    </w:p>
+        <w:t>機能要件</w:t>
+      </w:r>
+    </w:p>
+    <w:p>
+      <w:pPr>
+        <w:pStyle w:val="3"/>
+      </w:pPr>
+      <w:r>
+        <w:rPr>
+          <w:rFonts w:hint="eastAsia"/>
+        </w:rPr>
+        <w:t>機能</w:t>
+      </w:r>
+      <w:r>
+        <w:rPr>
+          <w:rFonts w:hint="eastAsia"/>
+        </w:rPr>
+        <w:t>概要</w:t>
+      </w:r>
+    </w:p>
+    <w:p/>
     <w:p>
       <w:pPr>
         <w:ind w:firstLineChars="100" w:firstLine="240"/>
@@ -954,117 +1086,6 @@
         <w:rPr>
           <w:rFonts w:hint="eastAsia"/>
         </w:rPr>
-        <w:t>ユーザーは、温泉旅行プランニングが可能である</w:t>
-      </w:r>
-    </w:p>
-    <w:p>
-      <w:pPr>
-        <w:ind w:firstLineChars="100" w:firstLine="240"/>
-      </w:pPr>
-      <w:r>
-        <w:rPr>
-          <w:rFonts w:hint="eastAsia"/>
-        </w:rPr>
-        <w:t>任意で</w:t>
-      </w:r>
-      <w:r>
-        <w:rPr>
-          <w:rFonts w:hint="eastAsia"/>
-        </w:rPr>
-        <w:t>メールアドレス</w:t>
-      </w:r>
-      <w:r>
-        <w:rPr>
-          <w:rFonts w:hint="eastAsia"/>
-        </w:rPr>
-        <w:t>、パスワード</w:t>
-      </w:r>
-      <w:r>
-        <w:rPr>
-          <w:rFonts w:hint="eastAsia"/>
-        </w:rPr>
-        <w:t>を利用し、ユーザー登録を行う</w:t>
-      </w:r>
-    </w:p>
-    <w:p>
-      <w:pPr>
-        <w:ind w:firstLineChars="100" w:firstLine="240"/>
-      </w:pPr>
-      <w:r>
-        <w:t>iPhone</w:t>
-      </w:r>
-      <w:r>
-        <w:rPr>
-          <w:rFonts w:hint="eastAsia"/>
-        </w:rPr>
-        <w:t>プラットフォームだけを想定する</w:t>
-      </w:r>
-    </w:p>
-    <w:p>
-      <w:pPr>
-        <w:ind w:firstLineChars="100" w:firstLine="240"/>
-      </w:pPr>
-    </w:p>
-    <w:p>
-      <w:pPr>
-        <w:pStyle w:val="1"/>
-      </w:pPr>
-      <w:r>
-        <w:rPr>
-          <w:rFonts w:hint="eastAsia"/>
-        </w:rPr>
-        <w:t>システム要件</w:t>
-      </w:r>
-    </w:p>
-    <w:p>
-      <w:pPr>
-        <w:ind w:firstLineChars="100" w:firstLine="240"/>
-      </w:pPr>
-      <w:r>
-        <w:rPr>
-          <w:rFonts w:hint="eastAsia"/>
-        </w:rPr>
-        <w:t>以下に、本システムの要件を示す。</w:t>
-      </w:r>
-    </w:p>
-    <w:p/>
-    <w:p>
-      <w:pPr>
-        <w:pStyle w:val="2"/>
-      </w:pPr>
-      <w:r>
-        <w:rPr>
-          <w:rFonts w:hint="eastAsia"/>
-        </w:rPr>
-        <w:t>機能要件</w:t>
-      </w:r>
-    </w:p>
-    <w:p>
-      <w:pPr>
-        <w:pStyle w:val="3"/>
-      </w:pPr>
-      <w:r>
-        <w:rPr>
-          <w:rFonts w:hint="eastAsia"/>
-        </w:rPr>
-        <w:t>機能</w:t>
-      </w:r>
-      <w:r>
-        <w:rPr>
-          <w:rFonts w:hint="eastAsia"/>
-        </w:rPr>
-        <w:t>概要</w:t>
-      </w:r>
-    </w:p>
-    <w:p/>
-    <w:p>
-      <w:pPr>
-        <w:ind w:firstLineChars="100" w:firstLine="240"/>
-      </w:pPr>
-      <w:r>
-        <w:rPr>
-          <w:rFonts w:hint="eastAsia"/>
-        </w:rPr>
         <w:t>本システムは、以下のように大きく</w:t>
       </w:r>
       <w:r>
@@ -1078,6 +1099,12 @@
           <w:rFonts w:hint="eastAsia"/>
         </w:rPr>
         <w:t>の機能を持つ。</w:t>
+      </w:r>
+      <w:r>
+        <w:rPr>
+          <w:rFonts w:hint="eastAsia"/>
+        </w:rPr>
+        <w:t>詳細は下記に記載</w:t>
       </w:r>
     </w:p>
     <w:p>
@@ -1160,7 +1187,6 @@
     </w:p>
     <w:p/>
     <w:p/>
-    <w:p/>
     <w:p>
       <w:pPr>
         <w:ind w:firstLineChars="100" w:firstLine="240"/>
@@ -1387,9 +1413,6 @@
     <w:p>
       <w:pPr>
         <w:ind w:firstLineChars="100" w:firstLine="240"/>
-        <w:rPr>
-          <w:rFonts w:hint="eastAsia"/>
-        </w:rPr>
       </w:pPr>
       <w:r>
         <w:tab/>
@@ -1644,7 +1667,25 @@
               <w:rPr>
                 <w:rFonts w:hint="eastAsia"/>
               </w:rPr>
-              <w:t>アカウント名　年齢　性別　プロフィール画像（仮）</w:t>
+              <w:t>アカウント名　年齢　性別　プロフィール画像</w:t>
+            </w:r>
+            <w:r>
+              <w:rPr>
+                <w:rFonts w:hint="eastAsia"/>
+              </w:rPr>
+              <w:t>（画像サイズ</w:t>
+            </w:r>
+            <w:r>
+              <w:rPr>
+                <w:rFonts w:hint="eastAsia"/>
+              </w:rPr>
+              <w:t>100px*100px</w:t>
+            </w:r>
+            <w:r>
+              <w:rPr>
+                <w:rFonts w:hint="eastAsia"/>
+              </w:rPr>
+              <w:t>）</w:t>
             </w:r>
           </w:p>
         </w:tc>
@@ -1827,7 +1868,25 @@
               <w:rPr>
                 <w:rFonts w:hint="eastAsia"/>
               </w:rPr>
-              <w:t>温泉の評価ができる</w:t>
+              <w:t>温泉の評価が</w:t>
+            </w:r>
+            <w:r>
+              <w:rPr>
+                <w:rFonts w:hint="eastAsia"/>
+              </w:rPr>
+              <w:t>５段階</w:t>
+            </w:r>
+            <w:r>
+              <w:rPr>
+                <w:rFonts w:hint="eastAsia"/>
+              </w:rPr>
+              <w:t>で</w:t>
+            </w:r>
+            <w:r>
+              <w:rPr>
+                <w:rFonts w:hint="eastAsia"/>
+              </w:rPr>
+              <w:t>できる</w:t>
             </w:r>
           </w:p>
         </w:tc>
@@ -1870,6 +1929,30 @@
               </w:rPr>
               <w:t>レビュー内容を投稿できる</w:t>
             </w:r>
+            <w:r>
+              <w:rPr>
+                <w:rFonts w:hint="eastAsia"/>
+              </w:rPr>
+              <w:t>（</w:t>
+            </w:r>
+            <w:r>
+              <w:rPr>
+                <w:rFonts w:hint="eastAsia"/>
+              </w:rPr>
+              <w:t>文字数</w:t>
+            </w:r>
+            <w:r>
+              <w:rPr>
+                <w:rFonts w:hint="eastAsia"/>
+              </w:rPr>
+              <w:t>250</w:t>
+            </w:r>
+            <w:r>
+              <w:rPr>
+                <w:rFonts w:hint="eastAsia"/>
+              </w:rPr>
+              <w:t>）</w:t>
+            </w:r>
           </w:p>
         </w:tc>
       </w:tr>
@@ -1905,11 +1988,34 @@
             <w:tcW w:w="4766" w:type="dxa"/>
           </w:tcPr>
           <w:p>
+            <w:pPr>
+              <w:rPr>
+                <w:rFonts w:hint="eastAsia"/>
+              </w:rPr>
+            </w:pPr>
             <w:r>
               <w:rPr>
                 <w:rFonts w:hint="eastAsia"/>
               </w:rPr>
               <w:t>レビューを閲覧できる</w:t>
+            </w:r>
+            <w:r>
+              <w:rPr>
+                <w:rFonts w:hint="eastAsia"/>
+              </w:rPr>
+              <w:t>（コメント最大文字数</w:t>
+            </w:r>
+            <w:r>
+              <w:rPr>
+                <w:rFonts w:hint="eastAsia"/>
+              </w:rPr>
+              <w:t>250</w:t>
+            </w:r>
+            <w:r>
+              <w:rPr>
+                <w:rFonts w:hint="eastAsia"/>
+              </w:rPr>
+              <w:t>）ダイナミックローディング</w:t>
             </w:r>
           </w:p>
         </w:tc>
@@ -1958,6 +2064,82 @@
               </w:rPr>
               <w:t>持ち物リストを作成でき確認できる。用途分けできる</w:t>
             </w:r>
+            <w:r>
+              <w:rPr>
+                <w:rFonts w:hint="eastAsia"/>
+              </w:rPr>
+              <w:t>（</w:t>
+            </w:r>
+            <w:r>
+              <w:rPr>
+                <w:rFonts w:hint="eastAsia"/>
+              </w:rPr>
+              <w:t>例</w:t>
+            </w:r>
+            <w:r>
+              <w:rPr>
+                <w:rFonts w:hint="eastAsia"/>
+              </w:rPr>
+              <w:t>:</w:t>
+            </w:r>
+            <w:r>
+              <w:rPr>
+                <w:rFonts w:hint="eastAsia"/>
+              </w:rPr>
+              <w:t>旅行</w:t>
+            </w:r>
+            <w:r>
+              <w:rPr>
+                <w:rFonts w:hint="eastAsia"/>
+              </w:rPr>
+              <w:t>用、</w:t>
+            </w:r>
+            <w:r>
+              <w:rPr>
+                <w:rFonts w:hint="eastAsia"/>
+              </w:rPr>
+              <w:t>日常</w:t>
+            </w:r>
+            <w:r>
+              <w:rPr>
+                <w:rFonts w:hint="eastAsia"/>
+              </w:rPr>
+              <w:t>用など</w:t>
+            </w:r>
+            <w:r>
+              <w:rPr>
+                <w:rFonts w:hint="eastAsia"/>
+              </w:rPr>
+              <w:t>）</w:t>
+            </w:r>
+          </w:p>
+          <w:p>
+            <w:r>
+              <w:rPr>
+                <w:rFonts w:hint="eastAsia"/>
+              </w:rPr>
+              <w:lastRenderedPageBreak/>
+              <w:t>チェックボックス</w:t>
+            </w:r>
+            <w:r>
+              <w:rPr>
+                <w:rFonts w:hint="eastAsia"/>
+              </w:rPr>
+              <w:t>形式</w:t>
+            </w:r>
+          </w:p>
+          <w:p>
+            <w:pPr>
+              <w:rPr>
+                <w:rFonts w:hint="eastAsia"/>
+              </w:rPr>
+            </w:pPr>
+            <w:r>
+              <w:rPr>
+                <w:rFonts w:hint="eastAsia"/>
+              </w:rPr>
+              <w:t>写真を表示し、視覚的に持ち物の確認できる</w:t>
+            </w:r>
           </w:p>
         </w:tc>
       </w:tr>
@@ -1990,7 +2172,44 @@
               <w:rPr>
                 <w:rFonts w:hint="eastAsia"/>
               </w:rPr>
-              <w:t>自身で設定できる</w:t>
+              <w:t>持ち物などの確認、旅行のカウントダウン</w:t>
+            </w:r>
+            <w:r>
+              <w:rPr>
+                <w:rFonts w:hint="eastAsia"/>
+              </w:rPr>
+              <w:t>を</w:t>
+            </w:r>
+            <w:r>
+              <w:rPr>
+                <w:rFonts w:hint="eastAsia"/>
+              </w:rPr>
+              <w:t>自身で</w:t>
+            </w:r>
+            <w:r>
+              <w:rPr>
+                <w:rFonts w:hint="eastAsia"/>
+              </w:rPr>
+              <w:t>日時を</w:t>
+            </w:r>
+            <w:r>
+              <w:rPr>
+                <w:rFonts w:hint="eastAsia"/>
+              </w:rPr>
+              <w:t>設定できる</w:t>
+            </w:r>
+          </w:p>
+          <w:p>
+            <w:pPr>
+              <w:rPr>
+                <w:rFonts w:hint="eastAsia"/>
+              </w:rPr>
+            </w:pPr>
+            <w:r>
+              <w:rPr>
+                <w:rFonts w:hint="eastAsia"/>
+              </w:rPr>
+              <w:t>ユーザー側で設定してもらうよう誘導する</w:t>
             </w:r>
           </w:p>
         </w:tc>
@@ -2002,7 +2221,6 @@
         <w:rPr>
           <w:rFonts w:hint="eastAsia"/>
         </w:rPr>
-        <w:lastRenderedPageBreak/>
         <w:t>1</w:t>
       </w:r>
       <w:r>
@@ -2015,13 +2233,7 @@
         <w:t>ユーザー登録機能</w:t>
       </w:r>
     </w:p>
-    <w:p>
-      <w:pPr>
-        <w:rPr>
-          <w:rFonts w:hint="eastAsia"/>
-        </w:rPr>
-      </w:pPr>
-    </w:p>
+    <w:p/>
     <w:p>
       <w:pPr>
         <w:ind w:left="-142"/>
@@ -2149,7 +2361,19 @@
               <w:rPr>
                 <w:rFonts w:hint="eastAsia"/>
               </w:rPr>
-              <w:t>メールアドレスと氏名は必須である。</w:t>
+              <w:t>メールアドレスと氏名</w:t>
+            </w:r>
+            <w:r>
+              <w:rPr>
+                <w:rFonts w:hint="eastAsia"/>
+              </w:rPr>
+              <w:t>（ユーザー名）</w:t>
+            </w:r>
+            <w:r>
+              <w:rPr>
+                <w:rFonts w:hint="eastAsia"/>
+              </w:rPr>
+              <w:t>は必須である。</w:t>
             </w:r>
           </w:p>
         </w:tc>
@@ -2298,6 +2522,19 @@
                 <w:rFonts w:hint="eastAsia"/>
               </w:rPr>
               <w:t>文字まで格納できるようにする。</w:t>
+            </w:r>
+          </w:p>
+          <w:p>
+            <w:pPr>
+              <w:rPr>
+                <w:rFonts w:hint="eastAsia"/>
+              </w:rPr>
+            </w:pPr>
+            <w:r>
+              <w:rPr>
+                <w:rFonts w:hint="eastAsia"/>
+              </w:rPr>
+              <w:t>最低限のものにする</w:t>
             </w:r>
           </w:p>
         </w:tc>
@@ -2423,14 +2660,72 @@
             <w:tcW w:w="6609" w:type="dxa"/>
           </w:tcPr>
           <w:p>
-            <w:r>
-              <w:rPr>
-                <w:rFonts w:hint="eastAsia"/>
-              </w:rPr>
-              <w:t>アカウント名　年齢　性別　プロフィール画像を登録する。</w:t>
-            </w:r>
-          </w:p>
-          <w:p/>
+            <w:pPr>
+              <w:rPr>
+                <w:rFonts w:hint="eastAsia"/>
+              </w:rPr>
+            </w:pPr>
+            <w:r>
+              <w:rPr>
+                <w:rFonts w:hint="eastAsia"/>
+              </w:rPr>
+              <w:t>アカウント名</w:t>
+            </w:r>
+            <w:r>
+              <w:rPr>
+                <w:rFonts w:hint="eastAsia"/>
+              </w:rPr>
+              <w:t>（ニックネーム）</w:t>
+            </w:r>
+            <w:r>
+              <w:rPr>
+                <w:rFonts w:hint="eastAsia"/>
+              </w:rPr>
+              <w:t xml:space="preserve">　年齢　性別　プロフィール画像</w:t>
+            </w:r>
+            <w:r>
+              <w:rPr>
+                <w:rFonts w:hint="eastAsia"/>
+              </w:rPr>
+              <w:t>（サイズ：</w:t>
+            </w:r>
+            <w:r>
+              <w:rPr>
+                <w:rFonts w:hint="eastAsia"/>
+              </w:rPr>
+              <w:t>100</w:t>
+            </w:r>
+            <w:r>
+              <w:rPr>
+                <w:rFonts w:hint="eastAsia"/>
+              </w:rPr>
+              <w:t>px</w:t>
+            </w:r>
+            <w:r>
+              <w:rPr>
+                <w:rFonts w:hint="eastAsia"/>
+              </w:rPr>
+              <w:t>*100</w:t>
+            </w:r>
+            <w:r>
+              <w:rPr>
+                <w:rFonts w:hint="eastAsia"/>
+              </w:rPr>
+              <w:t>px</w:t>
+            </w:r>
+            <w:r>
+              <w:rPr>
+                <w:rFonts w:hint="eastAsia"/>
+              </w:rPr>
+              <w:t>）</w:t>
+            </w:r>
+            <w:r>
+              <w:rPr>
+                <w:rFonts w:hint="eastAsia"/>
+              </w:rPr>
+              <w:t>を登録する。</w:t>
+            </w:r>
+          </w:p>
         </w:tc>
       </w:tr>
       <w:tr>
@@ -2694,6 +2989,26 @@
             </w:r>
           </w:p>
           <w:p>
+            <w:r>
+              <w:rPr>
+                <w:rFonts w:hint="eastAsia"/>
+              </w:rPr>
+              <w:t>文字制限は</w:t>
+            </w:r>
+            <w:r>
+              <w:rPr>
+                <w:rFonts w:hint="eastAsia"/>
+              </w:rPr>
+              <w:t>30</w:t>
+            </w:r>
+            <w:r>
+              <w:rPr>
+                <w:rFonts w:hint="eastAsia"/>
+              </w:rPr>
+              <w:t>文字とする。</w:t>
+            </w:r>
+          </w:p>
+          <w:p>
             <w:pPr>
               <w:rPr>
                 <w:rFonts w:hint="eastAsia"/>
@@ -2703,19 +3018,7 @@
               <w:rPr>
                 <w:rFonts w:hint="eastAsia"/>
               </w:rPr>
-              <w:t>文字制限は</w:t>
-            </w:r>
-            <w:r>
-              <w:rPr>
-                <w:rFonts w:hint="eastAsia"/>
-              </w:rPr>
-              <w:t>30</w:t>
-            </w:r>
-            <w:r>
-              <w:rPr>
-                <w:rFonts w:hint="eastAsia"/>
-              </w:rPr>
-              <w:t>文字とする。</w:t>
+              <w:t>（例：効能や地域、露天風呂などから質問していく）</w:t>
             </w:r>
           </w:p>
         </w:tc>
@@ -2940,7 +3243,6 @@
               <w:rPr>
                 <w:rFonts w:hint="eastAsia"/>
               </w:rPr>
-              <w:lastRenderedPageBreak/>
               <w:t>機能名</w:t>
             </w:r>
           </w:p>
@@ -3264,6 +3566,34 @@
               </w:rPr>
               <w:t>API</w:t>
             </w:r>
+            <w:r>
+              <w:rPr>
+                <w:rFonts w:hint="eastAsia"/>
+              </w:rPr>
+              <w:t xml:space="preserve">　交通手段によってのかかる旅費の計算</w:t>
+            </w:r>
+          </w:p>
+          <w:p>
+            <w:pPr>
+              <w:rPr>
+                <w:rFonts w:hint="eastAsia"/>
+              </w:rPr>
+            </w:pPr>
+            <w:r>
+              <w:t>Google Maps</w:t>
+            </w:r>
+            <w:r>
+              <w:rPr>
+                <w:rFonts w:hint="eastAsia"/>
+              </w:rPr>
+              <w:t>からデータを取得し計算する</w:t>
+            </w:r>
+            <w:r>
+              <w:rPr>
+                <w:rFonts w:hint="eastAsia"/>
+              </w:rPr>
+              <w:t xml:space="preserve"> </w:t>
+            </w:r>
           </w:p>
         </w:tc>
       </w:tr>
@@ -3301,9 +3631,6 @@
     <w:p>
       <w:pPr>
         <w:ind w:leftChars="-59" w:hangingChars="59" w:hanging="142"/>
-        <w:rPr>
-          <w:rFonts w:hint="eastAsia"/>
-        </w:rPr>
       </w:pPr>
     </w:p>
     <w:p>
@@ -3455,11 +3782,40 @@
             </w:r>
           </w:p>
           <w:p>
-            <w:r>
-              <w:rPr>
-                <w:rFonts w:hint="eastAsia"/>
-              </w:rPr>
-              <w:t>温泉の状況を体感で</w:t>
+            <w:pPr>
+              <w:rPr>
+                <w:rFonts w:hint="eastAsia"/>
+              </w:rPr>
+            </w:pPr>
+            <w:r>
+              <w:rPr>
+                <w:rFonts w:hint="eastAsia"/>
+              </w:rPr>
+              <w:t>温泉の状況</w:t>
+            </w:r>
+            <w:r>
+              <w:rPr>
+                <w:rFonts w:hint="eastAsia"/>
+              </w:rPr>
+              <w:t>(</w:t>
+            </w:r>
+            <w:r>
+              <w:rPr>
+                <w:rFonts w:hint="eastAsia"/>
+              </w:rPr>
+              <w:t>温度など</w:t>
+            </w:r>
+            <w:r>
+              <w:rPr>
+                <w:rFonts w:hint="eastAsia"/>
+              </w:rPr>
+              <w:t>)</w:t>
+            </w:r>
+            <w:r>
+              <w:rPr>
+                <w:rFonts w:hint="eastAsia"/>
+              </w:rPr>
+              <w:t>を体感で</w:t>
             </w:r>
           </w:p>
         </w:tc>
@@ -3519,6 +3875,37 @@
               </w:rPr>
               <w:t>アカウント登録をしていないとできない。</w:t>
             </w:r>
+            <w:r>
+              <w:rPr>
+                <w:rFonts w:hint="eastAsia"/>
+              </w:rPr>
+              <w:t>最大文字数</w:t>
+            </w:r>
+            <w:r>
+              <w:rPr>
+                <w:rFonts w:hint="eastAsia"/>
+              </w:rPr>
+              <w:t>250</w:t>
+            </w:r>
+            <w:r>
+              <w:rPr>
+                <w:rFonts w:hint="eastAsia"/>
+              </w:rPr>
+              <w:t>文字</w:t>
+            </w:r>
+          </w:p>
+          <w:p>
+            <w:pPr>
+              <w:rPr>
+                <w:rFonts w:hint="eastAsia"/>
+              </w:rPr>
+            </w:pPr>
+            <w:r>
+              <w:rPr>
+                <w:rFonts w:hint="eastAsia"/>
+              </w:rPr>
+              <w:t>温泉の評価をする。</w:t>
+            </w:r>
           </w:p>
         </w:tc>
       </w:tr>
@@ -3528,6 +3915,19 @@
         <w:ind w:firstLineChars="100" w:firstLine="240"/>
       </w:pPr>
     </w:p>
+    <w:p/>
+    <w:p/>
+    <w:p/>
+    <w:p/>
+    <w:p/>
+    <w:p/>
+    <w:p>
+      <w:pPr>
+        <w:rPr>
+          <w:rFonts w:hint="eastAsia"/>
+        </w:rPr>
+      </w:pPr>
+    </w:p>
     <w:p>
       <w:pPr>
         <w:ind w:leftChars="-59" w:hangingChars="59" w:hanging="142"/>
@@ -3536,6 +3936,7 @@
         <w:rPr>
           <w:rFonts w:hint="eastAsia"/>
         </w:rPr>
+        <w:lastRenderedPageBreak/>
         <w:t>4</w:t>
       </w:r>
       <w:r>
@@ -3554,9 +3955,6 @@
     <w:p>
       <w:pPr>
         <w:ind w:leftChars="-59" w:hangingChars="59" w:hanging="142"/>
-        <w:rPr>
-          <w:rFonts w:hint="eastAsia"/>
-        </w:rPr>
       </w:pPr>
     </w:p>
     <w:p>
@@ -3777,6 +4175,31 @@
               <w:t>削除できる</w:t>
             </w:r>
           </w:p>
+          <w:p>
+            <w:pPr>
+              <w:rPr>
+                <w:rFonts w:hint="eastAsia"/>
+              </w:rPr>
+            </w:pPr>
+            <w:r>
+              <w:rPr>
+                <w:rFonts w:hint="eastAsia"/>
+              </w:rPr>
+              <w:t>最大文字数</w:t>
+            </w:r>
+            <w:r>
+              <w:rPr>
+                <w:rFonts w:hint="eastAsia"/>
+              </w:rPr>
+              <w:t>250</w:t>
+            </w:r>
+            <w:r>
+              <w:rPr>
+                <w:rFonts w:hint="eastAsia"/>
+              </w:rPr>
+              <w:t>文字</w:t>
+            </w:r>
+          </w:p>
         </w:tc>
       </w:tr>
     </w:tbl>
@@ -3799,15 +4222,18 @@
         <w:rPr>
           <w:rFonts w:hint="eastAsia"/>
         </w:rPr>
-        <w:t>忘れ物確認機能</w:t>
+        <w:t>持ち物</w:t>
+      </w:r>
+      <w:r>
+        <w:rPr>
+          <w:rFonts w:hint="eastAsia"/>
+        </w:rPr>
+        <w:t>確認機能</w:t>
       </w:r>
     </w:p>
     <w:p>
       <w:pPr>
         <w:ind w:leftChars="-59" w:hangingChars="59" w:hanging="142"/>
-        <w:rPr>
-          <w:rFonts w:hint="eastAsia"/>
-        </w:rPr>
       </w:pPr>
     </w:p>
     <w:p>
@@ -3925,7 +4351,6 @@
               <w:rPr>
                 <w:rFonts w:hint="eastAsia"/>
               </w:rPr>
-              <w:lastRenderedPageBreak/>
               <w:t>処理内容</w:t>
             </w:r>
           </w:p>
@@ -3939,7 +4364,13 @@
               <w:rPr>
                 <w:rFonts w:hint="eastAsia"/>
               </w:rPr>
-              <w:t>ラジオボタン式で判断する。</w:t>
+              <w:t>チェックボックス</w:t>
+            </w:r>
+            <w:r>
+              <w:rPr>
+                <w:rFonts w:hint="eastAsia"/>
+              </w:rPr>
+              <w:t>式で判断する。</w:t>
             </w:r>
           </w:p>
         </w:tc>
@@ -4007,9 +4438,6 @@
       <w:pPr>
         <w:ind w:firstLineChars="100" w:firstLine="240"/>
       </w:pPr>
-      <w:r>
-        <w:tab/>
-      </w:r>
     </w:p>
     <w:p>
       <w:pPr>
@@ -4121,6 +4549,43 @@
               <w:t>iPhone</w:t>
             </w:r>
           </w:p>
+          <w:p>
+            <w:pPr>
+              <w:rPr>
+                <w:rFonts w:hint="eastAsia"/>
+              </w:rPr>
+            </w:pPr>
+            <w:r>
+              <w:rPr>
+                <w:rFonts w:hint="eastAsia"/>
+              </w:rPr>
+              <w:t>保持できる最大件数</w:t>
+            </w:r>
+            <w:r>
+              <w:rPr>
+                <w:rFonts w:hint="eastAsia"/>
+              </w:rPr>
+              <w:t>(10</w:t>
+            </w:r>
+            <w:r>
+              <w:rPr>
+                <w:rFonts w:hint="eastAsia"/>
+              </w:rPr>
+              <w:t>件</w:t>
+            </w:r>
+            <w:r>
+              <w:rPr>
+                <w:rFonts w:hint="eastAsia"/>
+              </w:rPr>
+              <w:t>)</w:t>
+            </w:r>
+            <w:r>
+              <w:rPr>
+                <w:rFonts w:hint="eastAsia"/>
+              </w:rPr>
+              <w:t>ダイナミックローディング予定</w:t>
+            </w:r>
+          </w:p>
         </w:tc>
       </w:tr>
       <w:tr>
@@ -4226,159 +4691,8 @@
     <w:p>
       <w:pPr>
         <w:ind w:firstLineChars="100" w:firstLine="240"/>
-        <w:rPr>
-          <w:rFonts w:hint="eastAsia"/>
-        </w:rPr>
-      </w:pPr>
-    </w:p>
-    <w:p>
-      <w:pPr>
-        <w:pStyle w:val="2"/>
-      </w:pPr>
-      <w:r>
-        <w:rPr>
-          <w:rFonts w:hint="eastAsia"/>
-        </w:rPr>
-        <w:t>非機能要件</w:t>
-      </w:r>
-    </w:p>
-    <w:p>
-      <w:r>
-        <w:rPr>
-          <w:rFonts w:hint="eastAsia"/>
-          <w:color w:val="C0504D" w:themeColor="accent2"/>
-        </w:rPr>
-        <w:t>※今回はこれ以降は編集しません。</w:t>
-      </w:r>
-    </w:p>
-    <w:p/>
-    <w:p>
-      <w:pPr>
-        <w:pStyle w:val="3"/>
-      </w:pPr>
-      <w:r>
-        <w:rPr>
-          <w:rFonts w:hint="eastAsia"/>
-        </w:rPr>
-        <w:t>保守性</w:t>
-      </w:r>
-    </w:p>
-    <w:p>
-      <w:r>
-        <w:rPr>
-          <w:rFonts w:hint="eastAsia"/>
-        </w:rPr>
-        <w:t xml:space="preserve">　（今回は割愛）</w:t>
-      </w:r>
-    </w:p>
-    <w:p/>
-    <w:p>
-      <w:pPr>
-        <w:pStyle w:val="3"/>
-      </w:pPr>
-      <w:r>
-        <w:rPr>
-          <w:rFonts w:hint="eastAsia"/>
-        </w:rPr>
-        <w:t>拡張性</w:t>
-      </w:r>
-    </w:p>
-    <w:p>
-      <w:r>
-        <w:rPr>
-          <w:rFonts w:hint="eastAsia"/>
-        </w:rPr>
-        <w:t xml:space="preserve">　（今回は割愛）</w:t>
-      </w:r>
-    </w:p>
-    <w:p/>
-    <w:p>
-      <w:pPr>
-        <w:pStyle w:val="3"/>
-      </w:pPr>
-      <w:r>
-        <w:rPr>
-          <w:rFonts w:hint="eastAsia"/>
-        </w:rPr>
-        <w:t>移植性</w:t>
-      </w:r>
-    </w:p>
-    <w:p>
-      <w:r>
-        <w:rPr>
-          <w:rFonts w:hint="eastAsia"/>
-        </w:rPr>
-        <w:t xml:space="preserve">　（今回は割愛）</w:t>
-      </w:r>
-    </w:p>
-    <w:p/>
-    <w:p>
-      <w:pPr>
-        <w:pStyle w:val="3"/>
-      </w:pPr>
-      <w:r>
-        <w:rPr>
-          <w:rFonts w:hint="eastAsia"/>
-        </w:rPr>
-        <w:t>性能目標</w:t>
-      </w:r>
-    </w:p>
-    <w:p>
-      <w:r>
-        <w:rPr>
-          <w:rFonts w:hint="eastAsia"/>
-        </w:rPr>
-        <w:t xml:space="preserve">　（今回は割愛）</w:t>
-      </w:r>
-    </w:p>
-    <w:p/>
-    <w:p>
-      <w:pPr>
-        <w:pStyle w:val="2"/>
-      </w:pPr>
-      <w:r>
-        <w:rPr>
-          <w:rFonts w:hint="eastAsia"/>
-        </w:rPr>
-        <w:t>セキュリティ要件</w:t>
-      </w:r>
-    </w:p>
-    <w:p>
-      <w:r>
-        <w:rPr>
-          <w:rFonts w:hint="eastAsia"/>
-        </w:rPr>
-        <w:t xml:space="preserve">　（今回は割愛）</w:t>
-      </w:r>
-    </w:p>
-    <w:p/>
-    <w:p>
-      <w:pPr>
-        <w:pStyle w:val="2"/>
-      </w:pPr>
-      <w:r>
-        <w:rPr>
-          <w:rFonts w:hint="eastAsia"/>
-        </w:rPr>
-        <w:t>品質目標</w:t>
-      </w:r>
-    </w:p>
-    <w:p>
-      <w:r>
-        <w:rPr>
-          <w:rFonts w:hint="eastAsia"/>
-        </w:rPr>
-        <w:t xml:space="preserve">　（今回は割愛）</w:t>
-      </w:r>
-    </w:p>
-    <w:p/>
-    <w:p/>
-    <w:p/>
-    <w:p/>
-    <w:p/>
-    <w:p/>
-    <w:p/>
-    <w:p/>
+      </w:pPr>
+    </w:p>
     <w:p/>
     <w:sectPr>
       <w:pgSz w:w="11906" w:h="16838"/>
